--- a/프로젝트/웹 취약점 진단 보고서_임종철.docx
+++ b/프로젝트/웹 취약점 진단 보고서_임종철.docx
@@ -3254,7 +3254,7 @@
         <w:autoSpaceDN/>
         <w:spacing w:after="200" w:line="276" w:lineRule="auto"/>
         <w:rPr>
-          <w:rFonts w:asciiTheme="majorHAnsi" w:eastAsiaTheme="majorEastAsia" w:hAnsiTheme="majorHAnsi" w:cstheme="majorBidi" w:hint="eastAsia"/>
+          <w:rFonts w:asciiTheme="majorHAnsi" w:eastAsiaTheme="majorEastAsia" w:hAnsiTheme="majorHAnsi" w:cstheme="majorBidi"/>
           <w:b/>
           <w:bCs/>
           <w:color w:val="365F91" w:themeColor="accent1" w:themeShade="BF"/>
@@ -3988,6 +3988,13 @@
             <w:noProof/>
             <w:webHidden/>
           </w:rPr>
+        </w:r>
+        <w:r>
+          <w:rPr>
+            <w:b/>
+            <w:noProof/>
+            <w:webHidden/>
+          </w:rPr>
           <w:fldChar w:fldCharType="separate"/>
         </w:r>
         <w:r>
@@ -4060,6 +4067,13 @@
             <w:noProof/>
             <w:webHidden/>
           </w:rPr>
+        </w:r>
+        <w:r>
+          <w:rPr>
+            <w:b/>
+            <w:noProof/>
+            <w:webHidden/>
+          </w:rPr>
           <w:fldChar w:fldCharType="separate"/>
         </w:r>
         <w:r>
@@ -4132,6 +4146,13 @@
             <w:noProof/>
             <w:webHidden/>
           </w:rPr>
+        </w:r>
+        <w:r>
+          <w:rPr>
+            <w:b/>
+            <w:noProof/>
+            <w:webHidden/>
+          </w:rPr>
           <w:fldChar w:fldCharType="separate"/>
         </w:r>
         <w:r>
@@ -4204,6 +4225,13 @@
             <w:noProof/>
             <w:webHidden/>
           </w:rPr>
+        </w:r>
+        <w:r>
+          <w:rPr>
+            <w:b/>
+            <w:noProof/>
+            <w:webHidden/>
+          </w:rPr>
           <w:fldChar w:fldCharType="separate"/>
         </w:r>
         <w:r>
@@ -4276,6 +4304,13 @@
             <w:noProof/>
             <w:webHidden/>
           </w:rPr>
+        </w:r>
+        <w:r>
+          <w:rPr>
+            <w:b/>
+            <w:noProof/>
+            <w:webHidden/>
+          </w:rPr>
           <w:fldChar w:fldCharType="separate"/>
         </w:r>
         <w:r>
@@ -4348,6 +4383,13 @@
             <w:noProof/>
             <w:webHidden/>
           </w:rPr>
+        </w:r>
+        <w:r>
+          <w:rPr>
+            <w:b/>
+            <w:noProof/>
+            <w:webHidden/>
+          </w:rPr>
           <w:fldChar w:fldCharType="separate"/>
         </w:r>
         <w:r>
@@ -4420,6 +4462,13 @@
             <w:noProof/>
             <w:webHidden/>
           </w:rPr>
+        </w:r>
+        <w:r>
+          <w:rPr>
+            <w:b/>
+            <w:noProof/>
+            <w:webHidden/>
+          </w:rPr>
           <w:fldChar w:fldCharType="separate"/>
         </w:r>
         <w:r>
@@ -4492,6 +4541,13 @@
             <w:noProof/>
             <w:webHidden/>
           </w:rPr>
+        </w:r>
+        <w:r>
+          <w:rPr>
+            <w:b/>
+            <w:noProof/>
+            <w:webHidden/>
+          </w:rPr>
           <w:fldChar w:fldCharType="separate"/>
         </w:r>
         <w:r>
@@ -4564,6 +4620,13 @@
             <w:noProof/>
             <w:webHidden/>
           </w:rPr>
+        </w:r>
+        <w:r>
+          <w:rPr>
+            <w:b/>
+            <w:noProof/>
+            <w:webHidden/>
+          </w:rPr>
           <w:fldChar w:fldCharType="separate"/>
         </w:r>
         <w:r>
@@ -4636,6 +4699,13 @@
             <w:noProof/>
             <w:webHidden/>
           </w:rPr>
+        </w:r>
+        <w:r>
+          <w:rPr>
+            <w:b/>
+            <w:noProof/>
+            <w:webHidden/>
+          </w:rPr>
           <w:fldChar w:fldCharType="separate"/>
         </w:r>
         <w:r>
@@ -4708,6 +4778,13 @@
             <w:noProof/>
             <w:webHidden/>
           </w:rPr>
+        </w:r>
+        <w:r>
+          <w:rPr>
+            <w:b/>
+            <w:noProof/>
+            <w:webHidden/>
+          </w:rPr>
           <w:fldChar w:fldCharType="separate"/>
         </w:r>
         <w:r>
@@ -4780,6 +4857,13 @@
             <w:noProof/>
             <w:webHidden/>
           </w:rPr>
+        </w:r>
+        <w:r>
+          <w:rPr>
+            <w:b/>
+            <w:noProof/>
+            <w:webHidden/>
+          </w:rPr>
           <w:fldChar w:fldCharType="separate"/>
         </w:r>
         <w:r>
@@ -4852,6 +4936,13 @@
             <w:noProof/>
             <w:webHidden/>
           </w:rPr>
+        </w:r>
+        <w:r>
+          <w:rPr>
+            <w:b/>
+            <w:noProof/>
+            <w:webHidden/>
+          </w:rPr>
           <w:fldChar w:fldCharType="separate"/>
         </w:r>
         <w:r>
@@ -4924,6 +5015,13 @@
             <w:noProof/>
             <w:webHidden/>
           </w:rPr>
+        </w:r>
+        <w:r>
+          <w:rPr>
+            <w:b/>
+            <w:noProof/>
+            <w:webHidden/>
+          </w:rPr>
           <w:fldChar w:fldCharType="separate"/>
         </w:r>
         <w:r>
@@ -4996,6 +5094,13 @@
             <w:noProof/>
             <w:webHidden/>
           </w:rPr>
+        </w:r>
+        <w:r>
+          <w:rPr>
+            <w:b/>
+            <w:noProof/>
+            <w:webHidden/>
+          </w:rPr>
           <w:fldChar w:fldCharType="separate"/>
         </w:r>
         <w:r>
@@ -5068,6 +5173,13 @@
             <w:noProof/>
             <w:webHidden/>
           </w:rPr>
+        </w:r>
+        <w:r>
+          <w:rPr>
+            <w:b/>
+            <w:noProof/>
+            <w:webHidden/>
+          </w:rPr>
           <w:fldChar w:fldCharType="separate"/>
         </w:r>
         <w:r>
@@ -5140,6 +5252,13 @@
             <w:noProof/>
             <w:webHidden/>
           </w:rPr>
+        </w:r>
+        <w:r>
+          <w:rPr>
+            <w:b/>
+            <w:noProof/>
+            <w:webHidden/>
+          </w:rPr>
           <w:fldChar w:fldCharType="separate"/>
         </w:r>
         <w:r>
@@ -5212,6 +5331,13 @@
             <w:noProof/>
             <w:webHidden/>
           </w:rPr>
+        </w:r>
+        <w:r>
+          <w:rPr>
+            <w:b/>
+            <w:noProof/>
+            <w:webHidden/>
+          </w:rPr>
           <w:fldChar w:fldCharType="separate"/>
         </w:r>
         <w:r>
@@ -5284,6 +5410,13 @@
             <w:noProof/>
             <w:webHidden/>
           </w:rPr>
+        </w:r>
+        <w:r>
+          <w:rPr>
+            <w:b/>
+            <w:noProof/>
+            <w:webHidden/>
+          </w:rPr>
           <w:fldChar w:fldCharType="separate"/>
         </w:r>
         <w:r>
@@ -5366,6 +5499,13 @@
             <w:noProof/>
             <w:webHidden/>
           </w:rPr>
+        </w:r>
+        <w:r>
+          <w:rPr>
+            <w:b/>
+            <w:noProof/>
+            <w:webHidden/>
+          </w:rPr>
           <w:fldChar w:fldCharType="separate"/>
         </w:r>
         <w:r>
@@ -5431,6 +5571,13 @@
             <w:webHidden/>
           </w:rPr>
           <w:instrText xml:space="preserve"> PAGEREF _Toc461106855 \h </w:instrText>
+        </w:r>
+        <w:r>
+          <w:rPr>
+            <w:b/>
+            <w:noProof/>
+            <w:webHidden/>
+          </w:rPr>
         </w:r>
         <w:r>
           <w:rPr>
@@ -7154,13 +7301,13 @@
             <w:pPr>
               <w:jc w:val="center"/>
               <w:rPr>
+                <w:rFonts w:ascii="Arial" w:eastAsia="맑은 고딕" w:hAnsi="Arial" w:cs="Arial"/>
+              </w:rPr>
+            </w:pPr>
+            <w:r>
+              <w:rPr>
                 <w:rFonts w:ascii="Arial" w:eastAsia="맑은 고딕" w:hAnsi="Arial" w:cs="Arial" w:hint="eastAsia"/>
               </w:rPr>
-            </w:pPr>
-            <w:r>
-              <w:rPr>
-                <w:rFonts w:ascii="Arial" w:eastAsia="맑은 고딕" w:hAnsi="Arial" w:cs="Arial" w:hint="eastAsia"/>
-              </w:rPr>
               <w:t>2</w:t>
             </w:r>
           </w:p>
@@ -7218,7 +7365,7 @@
               <w:keepNext/>
               <w:jc w:val="center"/>
               <w:rPr>
-                <w:rFonts w:ascii="Arial" w:eastAsia="맑은 고딕" w:hAnsi="Arial" w:cs="Arial" w:hint="eastAsia"/>
+                <w:rFonts w:ascii="Arial" w:eastAsia="맑은 고딕" w:hAnsi="Arial" w:cs="Arial"/>
               </w:rPr>
             </w:pPr>
             <w:r>
@@ -7289,13 +7436,7 @@
     <w:p/>
     <w:p/>
     <w:p/>
-    <w:p>
-      <w:pPr>
-        <w:rPr>
-          <w:rFonts w:hint="eastAsia"/>
-        </w:rPr>
-      </w:pPr>
-    </w:p>
+    <w:p/>
     <w:p>
       <w:pPr>
         <w:pStyle w:val="aa"/>
@@ -12428,9 +12569,6 @@
         <w:autoSpaceDN/>
         <w:spacing w:line="276" w:lineRule="auto"/>
         <w:ind w:leftChars="0" w:left="1300"/>
-        <w:rPr>
-          <w:rFonts w:hint="eastAsia"/>
-        </w:rPr>
       </w:pPr>
     </w:p>
     <w:tbl>
@@ -14814,7 +14952,6 @@
                 <w:szCs w:val="20"/>
               </w:rPr>
             </w:pPr>
-            <w:bookmarkStart w:id="250" w:name="_GoBack"/>
             <w:r>
               <w:rPr>
                 <w:rFonts w:asciiTheme="majorHAnsi" w:eastAsiaTheme="majorHAnsi" w:hAnsiTheme="majorHAnsi" w:cs="굴림" w:hint="eastAsia"/>
@@ -14824,7 +14961,6 @@
               </w:rPr>
               <w:t>양호</w:t>
             </w:r>
-            <w:bookmarkEnd w:id="250"/>
           </w:p>
         </w:tc>
       </w:tr>
@@ -17334,7 +17470,7 @@
           <w:b w:val="0"/>
         </w:rPr>
       </w:pPr>
-      <w:bookmarkStart w:id="251" w:name="_Toc48746210"/>
+      <w:bookmarkStart w:id="250" w:name="_Toc48746210"/>
       <w:r>
         <w:rPr>
           <w:b w:val="0"/>
@@ -17421,7 +17557,7 @@
         </w:rPr>
         <w:t>취약점 진단 결과</w:t>
       </w:r>
-      <w:bookmarkEnd w:id="251"/>
+      <w:bookmarkEnd w:id="250"/>
     </w:p>
     <w:p>
       <w:pPr>
@@ -22334,7 +22470,7 @@
           <w:b w:val="0"/>
         </w:rPr>
       </w:pPr>
-      <w:bookmarkStart w:id="252" w:name="_Toc48746211"/>
+      <w:bookmarkStart w:id="251" w:name="_Toc48746211"/>
       <w:r>
         <w:rPr>
           <w:b w:val="0"/>
@@ -22414,7 +22550,7 @@
         </w:rPr>
         <w:t xml:space="preserve"> 취약점 진단 결과</w:t>
       </w:r>
-      <w:bookmarkEnd w:id="252"/>
+      <w:bookmarkEnd w:id="251"/>
     </w:p>
     <w:p>
       <w:pPr>
@@ -22433,11 +22569,8 @@
           <w:numId w:val="38"/>
         </w:numPr>
         <w:jc w:val="left"/>
-        <w:rPr>
-          <w:rFonts w:hint="eastAsia"/>
-        </w:rPr>
-      </w:pPr>
-      <w:bookmarkStart w:id="253" w:name="_Toc48721368"/>
+      </w:pPr>
+      <w:bookmarkStart w:id="252" w:name="_Toc48721368"/>
       <w:r>
         <w:rPr>
           <w:rFonts w:hint="eastAsia"/>
@@ -22445,7 +22578,7 @@
         <w:lastRenderedPageBreak/>
         <w:t>상세 진단 결과</w:t>
       </w:r>
-      <w:bookmarkEnd w:id="253"/>
+      <w:bookmarkEnd w:id="252"/>
       <w:r>
         <w:rPr>
           <w:rFonts w:hint="eastAsia"/>
@@ -22485,35 +22618,36 @@
           <w:szCs w:val="24"/>
         </w:rPr>
       </w:pPr>
-      <w:bookmarkStart w:id="254" w:name="_Toc408957616"/>
-      <w:bookmarkStart w:id="255" w:name="_Toc408957801"/>
-      <w:bookmarkStart w:id="256" w:name="_Toc408957819"/>
-      <w:bookmarkStart w:id="257" w:name="_Toc408957858"/>
-      <w:bookmarkStart w:id="258" w:name="_Toc408958183"/>
-      <w:bookmarkStart w:id="259" w:name="_Toc408958400"/>
-      <w:bookmarkStart w:id="260" w:name="_Toc408958478"/>
-      <w:bookmarkStart w:id="261" w:name="_Toc408960846"/>
-      <w:bookmarkStart w:id="262" w:name="_Toc408996363"/>
-      <w:bookmarkStart w:id="263" w:name="_Toc408999668"/>
-      <w:bookmarkStart w:id="264" w:name="_Toc408999717"/>
-      <w:bookmarkStart w:id="265" w:name="_Toc409005929"/>
-      <w:bookmarkStart w:id="266" w:name="_Toc409006747"/>
-      <w:bookmarkStart w:id="267" w:name="_Toc409006998"/>
-      <w:bookmarkStart w:id="268" w:name="_Toc409009225"/>
-      <w:bookmarkStart w:id="269" w:name="_Toc409009280"/>
-      <w:bookmarkStart w:id="270" w:name="_Toc409009337"/>
-      <w:bookmarkStart w:id="271" w:name="_Toc409009393"/>
-      <w:bookmarkStart w:id="272" w:name="_Toc409009667"/>
-      <w:bookmarkStart w:id="273" w:name="_Toc409012652"/>
-      <w:bookmarkStart w:id="274" w:name="_Toc428014749"/>
-      <w:bookmarkStart w:id="275" w:name="_Toc428825961"/>
-      <w:bookmarkStart w:id="276" w:name="_Toc428826037"/>
-      <w:bookmarkStart w:id="277" w:name="_Toc428832001"/>
-      <w:bookmarkStart w:id="278" w:name="_Toc428832115"/>
-      <w:bookmarkStart w:id="279" w:name="_Toc429863591"/>
-      <w:bookmarkStart w:id="280" w:name="_Toc461106465"/>
-      <w:bookmarkStart w:id="281" w:name="_Toc48720674"/>
-      <w:bookmarkStart w:id="282" w:name="_Toc48721369"/>
+      <w:bookmarkStart w:id="253" w:name="_Toc408957616"/>
+      <w:bookmarkStart w:id="254" w:name="_Toc408957801"/>
+      <w:bookmarkStart w:id="255" w:name="_Toc408957819"/>
+      <w:bookmarkStart w:id="256" w:name="_Toc408957858"/>
+      <w:bookmarkStart w:id="257" w:name="_Toc408958183"/>
+      <w:bookmarkStart w:id="258" w:name="_Toc408958400"/>
+      <w:bookmarkStart w:id="259" w:name="_Toc408958478"/>
+      <w:bookmarkStart w:id="260" w:name="_Toc408960846"/>
+      <w:bookmarkStart w:id="261" w:name="_Toc408996363"/>
+      <w:bookmarkStart w:id="262" w:name="_Toc408999668"/>
+      <w:bookmarkStart w:id="263" w:name="_Toc408999717"/>
+      <w:bookmarkStart w:id="264" w:name="_Toc409005929"/>
+      <w:bookmarkStart w:id="265" w:name="_Toc409006747"/>
+      <w:bookmarkStart w:id="266" w:name="_Toc409006998"/>
+      <w:bookmarkStart w:id="267" w:name="_Toc409009225"/>
+      <w:bookmarkStart w:id="268" w:name="_Toc409009280"/>
+      <w:bookmarkStart w:id="269" w:name="_Toc409009337"/>
+      <w:bookmarkStart w:id="270" w:name="_Toc409009393"/>
+      <w:bookmarkStart w:id="271" w:name="_Toc409009667"/>
+      <w:bookmarkStart w:id="272" w:name="_Toc409012652"/>
+      <w:bookmarkStart w:id="273" w:name="_Toc428014749"/>
+      <w:bookmarkStart w:id="274" w:name="_Toc428825961"/>
+      <w:bookmarkStart w:id="275" w:name="_Toc428826037"/>
+      <w:bookmarkStart w:id="276" w:name="_Toc428832001"/>
+      <w:bookmarkStart w:id="277" w:name="_Toc428832115"/>
+      <w:bookmarkStart w:id="278" w:name="_Toc429863591"/>
+      <w:bookmarkStart w:id="279" w:name="_Toc461106465"/>
+      <w:bookmarkStart w:id="280" w:name="_Toc48720674"/>
+      <w:bookmarkStart w:id="281" w:name="_Toc48721369"/>
+      <w:bookmarkEnd w:id="253"/>
       <w:bookmarkEnd w:id="254"/>
       <w:bookmarkEnd w:id="255"/>
       <w:bookmarkEnd w:id="256"/>
@@ -22542,7 +22676,6 @@
       <w:bookmarkEnd w:id="279"/>
       <w:bookmarkEnd w:id="280"/>
       <w:bookmarkEnd w:id="281"/>
-      <w:bookmarkEnd w:id="282"/>
     </w:p>
     <w:p>
       <w:pPr>
@@ -22562,35 +22695,36 @@
           <w:szCs w:val="24"/>
         </w:rPr>
       </w:pPr>
-      <w:bookmarkStart w:id="283" w:name="_Toc408957617"/>
-      <w:bookmarkStart w:id="284" w:name="_Toc408957802"/>
-      <w:bookmarkStart w:id="285" w:name="_Toc408957820"/>
-      <w:bookmarkStart w:id="286" w:name="_Toc408957859"/>
-      <w:bookmarkStart w:id="287" w:name="_Toc408958184"/>
-      <w:bookmarkStart w:id="288" w:name="_Toc408958401"/>
-      <w:bookmarkStart w:id="289" w:name="_Toc408958479"/>
-      <w:bookmarkStart w:id="290" w:name="_Toc408960847"/>
-      <w:bookmarkStart w:id="291" w:name="_Toc408996364"/>
-      <w:bookmarkStart w:id="292" w:name="_Toc408999669"/>
-      <w:bookmarkStart w:id="293" w:name="_Toc408999718"/>
-      <w:bookmarkStart w:id="294" w:name="_Toc409005930"/>
-      <w:bookmarkStart w:id="295" w:name="_Toc409006748"/>
-      <w:bookmarkStart w:id="296" w:name="_Toc409006999"/>
-      <w:bookmarkStart w:id="297" w:name="_Toc409009226"/>
-      <w:bookmarkStart w:id="298" w:name="_Toc409009281"/>
-      <w:bookmarkStart w:id="299" w:name="_Toc409009338"/>
-      <w:bookmarkStart w:id="300" w:name="_Toc409009394"/>
-      <w:bookmarkStart w:id="301" w:name="_Toc409009668"/>
-      <w:bookmarkStart w:id="302" w:name="_Toc409012653"/>
-      <w:bookmarkStart w:id="303" w:name="_Toc428014750"/>
-      <w:bookmarkStart w:id="304" w:name="_Toc428825962"/>
-      <w:bookmarkStart w:id="305" w:name="_Toc428826038"/>
-      <w:bookmarkStart w:id="306" w:name="_Toc428832002"/>
-      <w:bookmarkStart w:id="307" w:name="_Toc428832116"/>
-      <w:bookmarkStart w:id="308" w:name="_Toc429863592"/>
-      <w:bookmarkStart w:id="309" w:name="_Toc461106466"/>
-      <w:bookmarkStart w:id="310" w:name="_Toc48720675"/>
-      <w:bookmarkStart w:id="311" w:name="_Toc48721370"/>
+      <w:bookmarkStart w:id="282" w:name="_Toc408957617"/>
+      <w:bookmarkStart w:id="283" w:name="_Toc408957802"/>
+      <w:bookmarkStart w:id="284" w:name="_Toc408957820"/>
+      <w:bookmarkStart w:id="285" w:name="_Toc408957859"/>
+      <w:bookmarkStart w:id="286" w:name="_Toc408958184"/>
+      <w:bookmarkStart w:id="287" w:name="_Toc408958401"/>
+      <w:bookmarkStart w:id="288" w:name="_Toc408958479"/>
+      <w:bookmarkStart w:id="289" w:name="_Toc408960847"/>
+      <w:bookmarkStart w:id="290" w:name="_Toc408996364"/>
+      <w:bookmarkStart w:id="291" w:name="_Toc408999669"/>
+      <w:bookmarkStart w:id="292" w:name="_Toc408999718"/>
+      <w:bookmarkStart w:id="293" w:name="_Toc409005930"/>
+      <w:bookmarkStart w:id="294" w:name="_Toc409006748"/>
+      <w:bookmarkStart w:id="295" w:name="_Toc409006999"/>
+      <w:bookmarkStart w:id="296" w:name="_Toc409009226"/>
+      <w:bookmarkStart w:id="297" w:name="_Toc409009281"/>
+      <w:bookmarkStart w:id="298" w:name="_Toc409009338"/>
+      <w:bookmarkStart w:id="299" w:name="_Toc409009394"/>
+      <w:bookmarkStart w:id="300" w:name="_Toc409009668"/>
+      <w:bookmarkStart w:id="301" w:name="_Toc409012653"/>
+      <w:bookmarkStart w:id="302" w:name="_Toc428014750"/>
+      <w:bookmarkStart w:id="303" w:name="_Toc428825962"/>
+      <w:bookmarkStart w:id="304" w:name="_Toc428826038"/>
+      <w:bookmarkStart w:id="305" w:name="_Toc428832002"/>
+      <w:bookmarkStart w:id="306" w:name="_Toc428832116"/>
+      <w:bookmarkStart w:id="307" w:name="_Toc429863592"/>
+      <w:bookmarkStart w:id="308" w:name="_Toc461106466"/>
+      <w:bookmarkStart w:id="309" w:name="_Toc48720675"/>
+      <w:bookmarkStart w:id="310" w:name="_Toc48721370"/>
+      <w:bookmarkEnd w:id="282"/>
       <w:bookmarkEnd w:id="283"/>
       <w:bookmarkEnd w:id="284"/>
       <w:bookmarkEnd w:id="285"/>
@@ -22619,7 +22753,6 @@
       <w:bookmarkEnd w:id="308"/>
       <w:bookmarkEnd w:id="309"/>
       <w:bookmarkEnd w:id="310"/>
-      <w:bookmarkEnd w:id="311"/>
     </w:p>
     <w:p>
       <w:pPr>
@@ -22639,35 +22772,36 @@
           <w:szCs w:val="24"/>
         </w:rPr>
       </w:pPr>
-      <w:bookmarkStart w:id="312" w:name="_Toc408957618"/>
-      <w:bookmarkStart w:id="313" w:name="_Toc408957803"/>
-      <w:bookmarkStart w:id="314" w:name="_Toc408957821"/>
-      <w:bookmarkStart w:id="315" w:name="_Toc408957860"/>
-      <w:bookmarkStart w:id="316" w:name="_Toc408958185"/>
-      <w:bookmarkStart w:id="317" w:name="_Toc408958402"/>
-      <w:bookmarkStart w:id="318" w:name="_Toc408958480"/>
-      <w:bookmarkStart w:id="319" w:name="_Toc408960848"/>
-      <w:bookmarkStart w:id="320" w:name="_Toc408996365"/>
-      <w:bookmarkStart w:id="321" w:name="_Toc408999670"/>
-      <w:bookmarkStart w:id="322" w:name="_Toc408999719"/>
-      <w:bookmarkStart w:id="323" w:name="_Toc409005931"/>
-      <w:bookmarkStart w:id="324" w:name="_Toc409006749"/>
-      <w:bookmarkStart w:id="325" w:name="_Toc409007000"/>
-      <w:bookmarkStart w:id="326" w:name="_Toc409009227"/>
-      <w:bookmarkStart w:id="327" w:name="_Toc409009282"/>
-      <w:bookmarkStart w:id="328" w:name="_Toc409009339"/>
-      <w:bookmarkStart w:id="329" w:name="_Toc409009395"/>
-      <w:bookmarkStart w:id="330" w:name="_Toc409009669"/>
-      <w:bookmarkStart w:id="331" w:name="_Toc409012654"/>
-      <w:bookmarkStart w:id="332" w:name="_Toc428014751"/>
-      <w:bookmarkStart w:id="333" w:name="_Toc428825963"/>
-      <w:bookmarkStart w:id="334" w:name="_Toc428826039"/>
-      <w:bookmarkStart w:id="335" w:name="_Toc428832003"/>
-      <w:bookmarkStart w:id="336" w:name="_Toc428832117"/>
-      <w:bookmarkStart w:id="337" w:name="_Toc429863593"/>
-      <w:bookmarkStart w:id="338" w:name="_Toc461106467"/>
-      <w:bookmarkStart w:id="339" w:name="_Toc48720676"/>
-      <w:bookmarkStart w:id="340" w:name="_Toc48721371"/>
+      <w:bookmarkStart w:id="311" w:name="_Toc408957618"/>
+      <w:bookmarkStart w:id="312" w:name="_Toc408957803"/>
+      <w:bookmarkStart w:id="313" w:name="_Toc408957821"/>
+      <w:bookmarkStart w:id="314" w:name="_Toc408957860"/>
+      <w:bookmarkStart w:id="315" w:name="_Toc408958185"/>
+      <w:bookmarkStart w:id="316" w:name="_Toc408958402"/>
+      <w:bookmarkStart w:id="317" w:name="_Toc408958480"/>
+      <w:bookmarkStart w:id="318" w:name="_Toc408960848"/>
+      <w:bookmarkStart w:id="319" w:name="_Toc408996365"/>
+      <w:bookmarkStart w:id="320" w:name="_Toc408999670"/>
+      <w:bookmarkStart w:id="321" w:name="_Toc408999719"/>
+      <w:bookmarkStart w:id="322" w:name="_Toc409005931"/>
+      <w:bookmarkStart w:id="323" w:name="_Toc409006749"/>
+      <w:bookmarkStart w:id="324" w:name="_Toc409007000"/>
+      <w:bookmarkStart w:id="325" w:name="_Toc409009227"/>
+      <w:bookmarkStart w:id="326" w:name="_Toc409009282"/>
+      <w:bookmarkStart w:id="327" w:name="_Toc409009339"/>
+      <w:bookmarkStart w:id="328" w:name="_Toc409009395"/>
+      <w:bookmarkStart w:id="329" w:name="_Toc409009669"/>
+      <w:bookmarkStart w:id="330" w:name="_Toc409012654"/>
+      <w:bookmarkStart w:id="331" w:name="_Toc428014751"/>
+      <w:bookmarkStart w:id="332" w:name="_Toc428825963"/>
+      <w:bookmarkStart w:id="333" w:name="_Toc428826039"/>
+      <w:bookmarkStart w:id="334" w:name="_Toc428832003"/>
+      <w:bookmarkStart w:id="335" w:name="_Toc428832117"/>
+      <w:bookmarkStart w:id="336" w:name="_Toc429863593"/>
+      <w:bookmarkStart w:id="337" w:name="_Toc461106467"/>
+      <w:bookmarkStart w:id="338" w:name="_Toc48720676"/>
+      <w:bookmarkStart w:id="339" w:name="_Toc48721371"/>
+      <w:bookmarkEnd w:id="311"/>
       <w:bookmarkEnd w:id="312"/>
       <w:bookmarkEnd w:id="313"/>
       <w:bookmarkEnd w:id="314"/>
@@ -22696,7 +22830,6 @@
       <w:bookmarkEnd w:id="337"/>
       <w:bookmarkEnd w:id="338"/>
       <w:bookmarkEnd w:id="339"/>
-      <w:bookmarkEnd w:id="340"/>
     </w:p>
     <w:p>
       <w:pPr>
@@ -22710,7 +22843,7 @@
           <w:b/>
         </w:rPr>
       </w:pPr>
-      <w:bookmarkStart w:id="341" w:name="_Toc48721372"/>
+      <w:bookmarkStart w:id="340" w:name="_Toc48721372"/>
       <w:r>
         <w:rPr>
           <w:rFonts w:hint="eastAsia"/>
@@ -22726,7 +22859,7 @@
         </w:rPr>
         <w:t>인젝션</w:t>
       </w:r>
-      <w:bookmarkEnd w:id="341"/>
+      <w:bookmarkEnd w:id="340"/>
       <w:proofErr w:type="spellEnd"/>
     </w:p>
     <w:p>
@@ -22795,7 +22928,7 @@
           <w:sz w:val="20"/>
         </w:rPr>
       </w:pPr>
-      <w:bookmarkStart w:id="342" w:name="_Toc48721373"/>
+      <w:bookmarkStart w:id="341" w:name="_Toc48721373"/>
       <w:r>
         <w:rPr>
           <w:rFonts w:hint="eastAsia"/>
@@ -22804,7 +22937,7 @@
         </w:rPr>
         <w:t>취약점 정의</w:t>
       </w:r>
-      <w:bookmarkEnd w:id="342"/>
+      <w:bookmarkEnd w:id="341"/>
     </w:p>
     <w:p>
       <w:pPr>
@@ -22814,9 +22947,6 @@
         <w:autoSpaceDN/>
         <w:spacing w:after="200" w:line="276" w:lineRule="auto"/>
         <w:ind w:leftChars="425" w:left="850"/>
-        <w:rPr>
-          <w:rFonts w:hint="eastAsia"/>
-        </w:rPr>
       </w:pPr>
       <w:r>
         <w:t xml:space="preserve">SQL </w:t>
@@ -22831,12 +22961,6 @@
       </w:r>
       <w:r>
         <w:t>방법</w:t>
-      </w:r>
-      <w:r>
-        <w:rPr>
-          <w:rFonts w:hint="eastAsia"/>
-        </w:rPr>
-        <w:t>입니다.</w:t>
       </w:r>
     </w:p>
     <w:p>
@@ -22853,7 +22977,7 @@
           <w:sz w:val="20"/>
         </w:rPr>
       </w:pPr>
-      <w:bookmarkStart w:id="343" w:name="_Toc48721374"/>
+      <w:bookmarkStart w:id="342" w:name="_Toc48721374"/>
       <w:r>
         <w:rPr>
           <w:rFonts w:hint="eastAsia"/>
@@ -22862,7 +22986,7 @@
         </w:rPr>
         <w:t>상세분석</w:t>
       </w:r>
-      <w:bookmarkEnd w:id="343"/>
+      <w:bookmarkEnd w:id="342"/>
     </w:p>
     <w:tbl>
       <w:tblPr>
@@ -22929,9 +23053,6 @@
               <w:autoSpaceDN/>
               <w:spacing w:line="276" w:lineRule="auto"/>
               <w:jc w:val="center"/>
-              <w:rPr>
-                <w:rFonts w:hint="eastAsia"/>
-              </w:rPr>
             </w:pPr>
             <w:r>
               <w:rPr>
@@ -22977,9 +23098,6 @@
               <w:autoSpaceDE/>
               <w:autoSpaceDN/>
               <w:ind w:firstLineChars="100" w:firstLine="200"/>
-              <w:rPr>
-                <w:rFonts w:hint="eastAsia"/>
-              </w:rPr>
             </w:pPr>
             <w:r>
               <w:t xml:space="preserve">- </w:t>
@@ -23034,9 +23152,6 @@
               <w:wordWrap/>
               <w:autoSpaceDE/>
               <w:autoSpaceDN/>
-              <w:rPr>
-                <w:rFonts w:hint="eastAsia"/>
-              </w:rPr>
             </w:pPr>
             <w:r>
               <w:t xml:space="preserve">  - </w:t>
@@ -23185,6 +23300,12 @@
               <w:autoSpaceDN/>
               <w:spacing w:line="276" w:lineRule="auto"/>
             </w:pPr>
+            <w:r>
+              <w:rPr>
+                <w:rFonts w:hint="eastAsia"/>
+              </w:rPr>
+              <w:t xml:space="preserve">- </w:t>
+            </w:r>
             <w:r>
               <w:rPr>
                 <w:rFonts w:hint="eastAsia"/>
@@ -23316,14 +23437,7 @@
           <w:rFonts w:hint="eastAsia"/>
           <w:b/>
         </w:rPr>
-        <w:t>격</w:t>
-      </w:r>
-      <w:r>
-        <w:rPr>
-          <w:rFonts w:hint="eastAsia"/>
-          <w:b/>
-        </w:rPr>
-        <w:t>이 가능한지 시도함</w:t>
+        <w:t>격이 가능한지 시도함</w:t>
       </w:r>
     </w:p>
     <w:p>
@@ -23335,7 +23449,6 @@
         <w:spacing w:line="276" w:lineRule="auto"/>
         <w:ind w:firstLineChars="425" w:firstLine="850"/>
         <w:rPr>
-          <w:rFonts w:hint="eastAsia"/>
           <w:b/>
         </w:rPr>
       </w:pPr>
@@ -23411,12 +23524,24 @@
           <w:b w:val="0"/>
         </w:rPr>
       </w:pPr>
-      <w:bookmarkStart w:id="344" w:name="_Toc461106833"/>
+      <w:bookmarkStart w:id="343" w:name="_Toc461106833"/>
       <w:r>
         <w:rPr>
           <w:b w:val="0"/>
         </w:rPr>
-        <w:t xml:space="preserve">[그림 3- </w:t>
+        <w:t>[그림 3</w:t>
+      </w:r>
+      <w:r>
+        <w:rPr>
+          <w:b w:val="0"/>
+        </w:rPr>
+        <w:t xml:space="preserve"> </w:t>
+      </w:r>
+      <w:r>
+        <w:rPr>
+          <w:b w:val="0"/>
+        </w:rPr>
+        <w:t xml:space="preserve">- </w:t>
       </w:r>
       <w:r>
         <w:rPr>
@@ -23478,7 +23603,7 @@
         </w:rPr>
         <w:t xml:space="preserve"> 공</w:t>
       </w:r>
-      <w:bookmarkEnd w:id="344"/>
+      <w:bookmarkEnd w:id="343"/>
       <w:r>
         <w:rPr>
           <w:rFonts w:hint="eastAsia"/>
@@ -23505,6 +23630,7 @@
           <w:rFonts w:hint="eastAsia"/>
           <w:b/>
         </w:rPr>
+        <w:lastRenderedPageBreak/>
         <w:t>[</w:t>
       </w:r>
       <w:r>
@@ -23600,11 +23726,13 @@
         <w:spacing w:line="276" w:lineRule="auto"/>
         <w:ind w:firstLineChars="425" w:firstLine="850"/>
         <w:rPr>
-          <w:rFonts w:hint="eastAsia"/>
           <w:b/>
         </w:rPr>
       </w:pPr>
       <w:r>
+        <w:rPr>
+          <w:noProof/>
+        </w:rPr>
         <w:drawing>
           <wp:inline distT="0" distB="0" distL="0" distR="0" wp14:anchorId="5767B166" wp14:editId="400D7A9C">
             <wp:extent cx="4859655" cy="3060000"/>
@@ -23676,13 +23804,50 @@
         <w:rPr>
           <w:b w:val="0"/>
         </w:rPr>
-        <w:t xml:space="preserve">[그림 3- </w:t>
+        <w:t>[그림 3</w:t>
       </w:r>
       <w:r>
         <w:rPr>
           <w:b w:val="0"/>
         </w:rPr>
+        <w:t xml:space="preserve"> </w:t>
+      </w:r>
+      <w:r>
+        <w:rPr>
+          <w:b w:val="0"/>
+        </w:rPr>
+        <w:t xml:space="preserve">- </w:t>
+      </w:r>
+      <w:r>
+        <w:rPr>
+          <w:b w:val="0"/>
+        </w:rPr>
+        <w:fldChar w:fldCharType="begin"/>
+      </w:r>
+      <w:r>
+        <w:rPr>
+          <w:b w:val="0"/>
+        </w:rPr>
+        <w:instrText xml:space="preserve"> SEQ [그림_3- \* ARABIC </w:instrText>
+      </w:r>
+      <w:r>
+        <w:rPr>
+          <w:b w:val="0"/>
+        </w:rPr>
+        <w:fldChar w:fldCharType="separate"/>
+      </w:r>
+      <w:r>
+        <w:rPr>
+          <w:b w:val="0"/>
+          <w:noProof/>
+        </w:rPr>
         <w:t>2</w:t>
+      </w:r>
+      <w:r>
+        <w:rPr>
+          <w:b w:val="0"/>
+        </w:rPr>
+        <w:fldChar w:fldCharType="end"/>
       </w:r>
       <w:r>
         <w:rPr>
@@ -23813,11 +23978,13 @@
         <w:spacing w:line="276" w:lineRule="auto"/>
         <w:ind w:firstLineChars="425" w:firstLine="850"/>
         <w:rPr>
-          <w:rFonts w:hint="eastAsia"/>
           <w:b/>
         </w:rPr>
       </w:pPr>
       <w:r>
+        <w:rPr>
+          <w:noProof/>
+        </w:rPr>
         <w:drawing>
           <wp:inline distT="0" distB="0" distL="0" distR="0" wp14:anchorId="0E788E7D" wp14:editId="41FF1CDD">
             <wp:extent cx="4859099" cy="3060000"/>
@@ -23889,13 +24056,50 @@
         <w:rPr>
           <w:b w:val="0"/>
         </w:rPr>
-        <w:t xml:space="preserve">[그림 3- </w:t>
+        <w:t>[그림 3</w:t>
       </w:r>
       <w:r>
         <w:rPr>
           <w:b w:val="0"/>
         </w:rPr>
+        <w:t xml:space="preserve"> </w:t>
+      </w:r>
+      <w:r>
+        <w:rPr>
+          <w:b w:val="0"/>
+        </w:rPr>
+        <w:t xml:space="preserve">- </w:t>
+      </w:r>
+      <w:r>
+        <w:rPr>
+          <w:b w:val="0"/>
+        </w:rPr>
+        <w:fldChar w:fldCharType="begin"/>
+      </w:r>
+      <w:r>
+        <w:rPr>
+          <w:b w:val="0"/>
+        </w:rPr>
+        <w:instrText xml:space="preserve"> SEQ [그림_3- \* ARABIC </w:instrText>
+      </w:r>
+      <w:r>
+        <w:rPr>
+          <w:b w:val="0"/>
+        </w:rPr>
+        <w:fldChar w:fldCharType="separate"/>
+      </w:r>
+      <w:r>
+        <w:rPr>
+          <w:b w:val="0"/>
+          <w:noProof/>
+        </w:rPr>
         <w:t>3</w:t>
+      </w:r>
+      <w:r>
+        <w:rPr>
+          <w:b w:val="0"/>
+        </w:rPr>
+        <w:fldChar w:fldCharType="end"/>
       </w:r>
       <w:r>
         <w:rPr>
@@ -23922,13 +24126,7 @@
     </w:p>
     <w:p/>
     <w:p/>
-    <w:p>
-      <w:pPr>
-        <w:rPr>
-          <w:rFonts w:hint="eastAsia"/>
-        </w:rPr>
-      </w:pPr>
-    </w:p>
+    <w:p/>
     <w:p>
       <w:pPr>
         <w:pStyle w:val="aa"/>
@@ -23943,16 +24141,17 @@
           <w:sz w:val="20"/>
         </w:rPr>
       </w:pPr>
-      <w:bookmarkStart w:id="345" w:name="_Toc48721375"/>
+      <w:bookmarkStart w:id="344" w:name="_Toc48721375"/>
       <w:r>
         <w:rPr>
           <w:rFonts w:hint="eastAsia"/>
           <w:b/>
           <w:sz w:val="20"/>
         </w:rPr>
+        <w:lastRenderedPageBreak/>
         <w:t>보안대책</w:t>
       </w:r>
-      <w:bookmarkEnd w:id="345"/>
+      <w:bookmarkEnd w:id="344"/>
     </w:p>
     <w:p>
       <w:pPr>
@@ -24022,13 +24221,7 @@
         <w:rPr>
           <w:rFonts w:hint="eastAsia"/>
         </w:rPr>
-        <w:t xml:space="preserve"> 구현해야 함(</w:t>
-      </w:r>
-      <w:r>
-        <w:rPr>
-          <w:rFonts w:hint="eastAsia"/>
-        </w:rPr>
-        <w:t xml:space="preserve">있는 </w:t>
+        <w:t xml:space="preserve"> 구현해야 함(있는 </w:t>
       </w:r>
       <w:r>
         <w:t>‘, “, -</w:t>
@@ -24138,9 +24331,6 @@
         <w:autoSpaceDN/>
         <w:spacing w:after="200" w:line="276" w:lineRule="auto"/>
         <w:ind w:leftChars="425" w:left="850"/>
-        <w:rPr>
-          <w:rFonts w:hint="eastAsia"/>
-        </w:rPr>
       </w:pPr>
       <w:r>
         <w:rPr>
@@ -24496,9 +24686,6 @@
               <w:autoSpaceDN/>
               <w:spacing w:after="200" w:line="276" w:lineRule="auto"/>
               <w:ind w:leftChars="425" w:left="850"/>
-              <w:rPr>
-                <w:rFonts w:hint="eastAsia"/>
-              </w:rPr>
             </w:pPr>
             <w:r>
               <w:rPr>
@@ -24563,7 +24750,7 @@
           <w:b/>
         </w:rPr>
       </w:pPr>
-      <w:bookmarkStart w:id="346" w:name="_Toc48721376"/>
+      <w:bookmarkStart w:id="345" w:name="_Toc48721376"/>
       <w:r>
         <w:rPr>
           <w:rFonts w:hint="eastAsia"/>
@@ -24572,7 +24759,7 @@
         <w:lastRenderedPageBreak/>
         <w:t>정보누출</w:t>
       </w:r>
-      <w:bookmarkEnd w:id="346"/>
+      <w:bookmarkEnd w:id="345"/>
     </w:p>
     <w:p>
       <w:pPr>
@@ -24588,7 +24775,7 @@
           <w:sz w:val="20"/>
         </w:rPr>
       </w:pPr>
-      <w:bookmarkStart w:id="347" w:name="_Toc48721377"/>
+      <w:bookmarkStart w:id="346" w:name="_Toc48721377"/>
       <w:r>
         <w:rPr>
           <w:rFonts w:hint="eastAsia"/>
@@ -24597,7 +24784,35 @@
         </w:rPr>
         <w:t>취약점 정의</w:t>
       </w:r>
-      <w:bookmarkEnd w:id="347"/>
+      <w:bookmarkEnd w:id="346"/>
+    </w:p>
+    <w:p>
+      <w:pPr>
+        <w:widowControl/>
+        <w:wordWrap/>
+        <w:autoSpaceDE/>
+        <w:autoSpaceDN/>
+        <w:spacing w:after="200" w:line="276" w:lineRule="auto"/>
+        <w:ind w:left="850"/>
+      </w:pPr>
+      <w:r>
+        <w:rPr>
+          <w:rFonts w:hint="eastAsia"/>
+        </w:rPr>
+        <w:t xml:space="preserve">- </w:t>
+      </w:r>
+      <w:r>
+        <w:rPr>
+          <w:rFonts w:hint="eastAsia"/>
+        </w:rPr>
+        <w:t>웹</w:t>
+      </w:r>
+      <w:r>
+        <w:t xml:space="preserve"> 어플리케이션의 민감한 정보가 개발자의 부주의로 인해 노출되는 것으로 중요 정보(관리자 계정 및 테스트 계정 등)를 주석구문에 포함시켜 의도하지 않게 정보가 노출되는 </w:t>
+      </w:r>
+      <w:r>
+        <w:t>취약점</w:t>
+      </w:r>
     </w:p>
     <w:p>
       <w:pPr>
@@ -24609,62 +24824,31 @@
         <w:ind w:leftChars="425" w:left="850"/>
       </w:pPr>
       <w:r>
+        <w:t>-</w:t>
+      </w:r>
+      <w:r>
+        <w:t xml:space="preserve"> 디폴트로 설정된 에러 페이지를 그대로 사용할 경우 시스템 내부 문제점을 자세하게 출력해주기 때문에 절대경로, 상태코드, 데이터베이스 종류, 질의</w:t>
+      </w:r>
+      <w:r>
         <w:rPr>
           <w:rFonts w:hint="eastAsia"/>
         </w:rPr>
-        <w:t>웹</w:t>
-      </w:r>
-      <w:r>
-        <w:t xml:space="preserve"> 어플리케이션의 민감한 정보가 개발자의 부주의로 인해 노출되는 것으로 중요 정보(관리자 계정 및 테스트 계정 등)를 주석구문에 포함시켜 의도하지 않게 정보가 노출되는 </w:t>
-      </w:r>
-      <w:r>
-        <w:t>취약점</w:t>
+        <w:t xml:space="preserve"> </w:t>
+      </w:r>
+      <w:r>
+        <w:t xml:space="preserve">문 등이 노출될 수 있으며 이 밖에도 공격자가 검색엔진을 통하여 각종 개인 정보 및 서버 정보 등 해킹에 필요한 정보를 획득할 수 </w:t>
       </w:r>
       <w:r>
         <w:rPr>
           <w:rFonts w:hint="eastAsia"/>
         </w:rPr>
-        <w:t xml:space="preserve"> 입니다.</w:t>
-      </w:r>
-    </w:p>
-    <w:p>
-      <w:pPr>
-        <w:widowControl/>
-        <w:wordWrap/>
-        <w:autoSpaceDE/>
-        <w:autoSpaceDN/>
-        <w:spacing w:after="200" w:line="276" w:lineRule="auto"/>
-        <w:ind w:leftChars="425" w:left="850"/>
-      </w:pPr>
+        <w:t>있</w:t>
+      </w:r>
       <w:r>
         <w:rPr>
           <w:rFonts w:hint="eastAsia"/>
         </w:rPr>
-        <w:t>또한</w:t>
-      </w:r>
-      <w:r>
-        <w:t xml:space="preserve"> 디폴트로 설정된 에러 페이지를 그대로 사용할 경우 시스템 내부 문제점을 자세하게 출력해주기 때문에 절대경로, 상태코드, 데이터베이스 종류, 질의</w:t>
-      </w:r>
-      <w:r>
-        <w:rPr>
-          <w:rFonts w:hint="eastAsia"/>
-        </w:rPr>
-        <w:t xml:space="preserve"> </w:t>
-      </w:r>
-      <w:r>
-        <w:t xml:space="preserve">문 등이 노출될 수 있으며 이 밖에도 공격자가 검색엔진을 통하여 각종 개인 정보 및 서버 정보 등 해킹에 필요한 정보를 획득할 수 </w:t>
-      </w:r>
-      <w:r>
-        <w:rPr>
-          <w:rFonts w:hint="eastAsia"/>
-        </w:rPr>
-        <w:t>있</w:t>
-      </w:r>
-      <w:r>
-        <w:rPr>
-          <w:rFonts w:hint="eastAsia"/>
-        </w:rPr>
-        <w:t>습니다.</w:t>
+        <w:t>음</w:t>
       </w:r>
     </w:p>
     <w:p>
@@ -24681,7 +24865,7 @@
           <w:sz w:val="20"/>
         </w:rPr>
       </w:pPr>
-      <w:bookmarkStart w:id="348" w:name="_Toc48721378"/>
+      <w:bookmarkStart w:id="347" w:name="_Toc48721378"/>
       <w:r>
         <w:rPr>
           <w:rFonts w:hint="eastAsia"/>
@@ -24690,7 +24874,7 @@
         </w:rPr>
         <w:t>상세분석</w:t>
       </w:r>
-      <w:bookmarkEnd w:id="348"/>
+      <w:bookmarkEnd w:id="347"/>
     </w:p>
     <w:tbl>
       <w:tblPr>
@@ -24710,7 +24894,7 @@
         <w:tc>
           <w:tcPr>
             <w:tcW w:w="1599" w:type="dxa"/>
-            <w:shd w:val="clear" w:color="auto" w:fill="EEECE1" w:themeFill="background2"/>
+            <w:shd w:val="clear" w:color="auto" w:fill="E5DFEC" w:themeFill="accent4" w:themeFillTint="33"/>
             <w:vAlign w:val="center"/>
           </w:tcPr>
           <w:p>
@@ -24721,17 +24905,27 @@
               <w:autoSpaceDN/>
               <w:spacing w:line="276" w:lineRule="auto"/>
               <w:jc w:val="center"/>
-            </w:pPr>
-            <w:bookmarkStart w:id="349" w:name="_Toc394497628"/>
-            <w:bookmarkStart w:id="350" w:name="_Toc408759342"/>
-            <w:r>
               <w:rPr>
                 <w:rFonts w:hint="eastAsia"/>
               </w:rPr>
-              <w:t>취약한 경로</w:t>
-            </w:r>
-            <w:bookmarkEnd w:id="349"/>
-            <w:bookmarkEnd w:id="350"/>
+            </w:pPr>
+            <w:r>
+              <w:rPr>
+                <w:rFonts w:hint="eastAsia"/>
+              </w:rPr>
+              <w:t>취약한</w:t>
+            </w:r>
+            <w:r>
+              <w:t xml:space="preserve"> </w:t>
+            </w:r>
+            <w:proofErr w:type="spellStart"/>
+            <w:r>
+              <w:t>매소드</w:t>
+            </w:r>
+            <w:proofErr w:type="spellEnd"/>
+            <w:r>
+              <w:t>/경로</w:t>
+            </w:r>
           </w:p>
         </w:tc>
         <w:tc>
@@ -24748,8 +24942,13 @@
               <w:spacing w:line="276" w:lineRule="auto"/>
             </w:pPr>
             <w:r>
-              <w:t>/04/01_view.asp?idx=</w:t>
-            </w:r>
+              <w:t>* GET /</w:t>
+            </w:r>
+            <w:proofErr w:type="spellStart"/>
+            <w:r>
+              <w:t>m_view.php</w:t>
+            </w:r>
+            <w:proofErr w:type="spellEnd"/>
           </w:p>
           <w:p>
             <w:pPr>
@@ -24760,10 +24959,23 @@
               <w:spacing w:line="276" w:lineRule="auto"/>
             </w:pPr>
             <w:r>
+              <w:t>* POST /</w:t>
+            </w:r>
+            <w:proofErr w:type="spellStart"/>
+            <w:r>
+              <w:t>jsp</w:t>
+            </w:r>
+            <w:proofErr w:type="spellEnd"/>
+            <w:r>
               <w:t>/</w:t>
             </w:r>
-            <w:r>
-              <w:t>04/02_view.asp?idx=</w:t>
+            <w:proofErr w:type="spellStart"/>
+            <w:r>
+              <w:t>login_proc.jsp</w:t>
+            </w:r>
+            <w:proofErr w:type="spellEnd"/>
+            <w:r>
+              <w:t xml:space="preserve"> </w:t>
             </w:r>
           </w:p>
           <w:p>
@@ -24775,16 +24987,15 @@
               <w:spacing w:line="276" w:lineRule="auto"/>
             </w:pPr>
             <w:r>
-              <w:t>/</w:t>
-            </w:r>
-            <w:r>
-              <w:t>04/0</w:t>
-            </w:r>
-            <w:r>
-              <w:t>3</w:t>
-            </w:r>
-            <w:r>
-              <w:t>_view.asp?idx=</w:t>
+              <w:t>* GET /</w:t>
+            </w:r>
+            <w:proofErr w:type="spellStart"/>
+            <w:r>
+              <w:t>m_mall_list.php</w:t>
+            </w:r>
+            <w:proofErr w:type="spellEnd"/>
+            <w:r>
+              <w:t>?</w:t>
             </w:r>
           </w:p>
           <w:p>
@@ -24796,17 +25007,13 @@
               <w:spacing w:line="276" w:lineRule="auto"/>
             </w:pPr>
             <w:r>
-              <w:t>/</w:t>
-            </w:r>
-            <w:r>
-              <w:t>04/0</w:t>
-            </w:r>
-            <w:r>
-              <w:t>4</w:t>
-            </w:r>
-            <w:r>
-              <w:t>_view.asp?idx=</w:t>
-            </w:r>
+              <w:t>* POST /</w:t>
+            </w:r>
+            <w:proofErr w:type="spellStart"/>
+            <w:r>
+              <w:t>m_poll_ok.php</w:t>
+            </w:r>
+            <w:proofErr w:type="spellEnd"/>
           </w:p>
           <w:p>
             <w:pPr>
@@ -24817,8 +25024,13 @@
               <w:spacing w:line="276" w:lineRule="auto"/>
             </w:pPr>
             <w:r>
-              <w:t>/04/05_view.asp?idx=</w:t>
-            </w:r>
+              <w:t xml:space="preserve">* </w:t>
+            </w:r>
+            <w:proofErr w:type="spellStart"/>
+            <w:r>
+              <w:t>m_member_form.php</w:t>
+            </w:r>
+            <w:proofErr w:type="spellEnd"/>
           </w:p>
         </w:tc>
       </w:tr>
@@ -24829,7 +25041,7 @@
         <w:tc>
           <w:tcPr>
             <w:tcW w:w="1599" w:type="dxa"/>
-            <w:shd w:val="clear" w:color="auto" w:fill="EEECE1" w:themeFill="background2"/>
+            <w:shd w:val="clear" w:color="auto" w:fill="E5DFEC" w:themeFill="accent4" w:themeFillTint="33"/>
             <w:vAlign w:val="center"/>
           </w:tcPr>
           <w:p>
@@ -24841,16 +25053,16 @@
               <w:spacing w:line="276" w:lineRule="auto"/>
               <w:jc w:val="center"/>
             </w:pPr>
-            <w:bookmarkStart w:id="351" w:name="_Toc394497629"/>
-            <w:bookmarkStart w:id="352" w:name="_Toc408759343"/>
+            <w:bookmarkStart w:id="348" w:name="_Toc394497629"/>
+            <w:bookmarkStart w:id="349" w:name="_Toc408759343"/>
             <w:r>
               <w:rPr>
                 <w:rFonts w:hint="eastAsia"/>
               </w:rPr>
               <w:t>설명</w:t>
             </w:r>
-            <w:bookmarkEnd w:id="351"/>
-            <w:bookmarkEnd w:id="352"/>
+            <w:bookmarkEnd w:id="348"/>
+            <w:bookmarkEnd w:id="349"/>
           </w:p>
         </w:tc>
         <w:tc>
@@ -24864,12 +25076,20 @@
               <w:wordWrap/>
               <w:autoSpaceDE/>
               <w:autoSpaceDN/>
-              <w:spacing w:line="276" w:lineRule="auto"/>
-            </w:pPr>
-            <w:r>
               <w:rPr>
                 <w:rFonts w:hint="eastAsia"/>
               </w:rPr>
+            </w:pPr>
+            <w:r>
+              <w:rPr>
+                <w:rFonts w:hint="eastAsia"/>
+              </w:rPr>
+              <w:t xml:space="preserve">- </w:t>
+            </w:r>
+            <w:r>
+              <w:rPr>
+                <w:rFonts w:hint="eastAsia"/>
+              </w:rPr>
               <w:t xml:space="preserve">DB에러페이지에서 </w:t>
             </w:r>
             <w:r>
@@ -24880,6 +25100,29 @@
                 <w:rFonts w:hint="eastAsia"/>
               </w:rPr>
               <w:t>테이블 및 칼럼 정보 노출</w:t>
+            </w:r>
+          </w:p>
+          <w:p>
+            <w:pPr>
+              <w:widowControl/>
+              <w:wordWrap/>
+              <w:autoSpaceDE/>
+              <w:autoSpaceDN/>
+            </w:pPr>
+            <w:r>
+              <w:t xml:space="preserve">- </w:t>
+            </w:r>
+            <w:r>
+              <w:rPr>
+                <w:rFonts w:hint="eastAsia"/>
+              </w:rPr>
+              <w:t xml:space="preserve">민감한 </w:t>
+            </w:r>
+            <w:r>
+              <w:rPr>
+                <w:rFonts w:hint="eastAsia"/>
+              </w:rPr>
+              <w:t>중요 개인 정보 노출</w:t>
             </w:r>
           </w:p>
         </w:tc>
@@ -24932,26 +25175,79 @@
         </w:rPr>
         <w:t>]</w:t>
       </w:r>
+      <w:r>
+        <w:rPr>
+          <w:b/>
+        </w:rPr>
+        <w:t xml:space="preserve"> </w:t>
+      </w:r>
+      <w:r>
+        <w:rPr>
+          <w:rFonts w:hint="eastAsia"/>
+          <w:b/>
+        </w:rPr>
+        <w:t xml:space="preserve">자동화 공격을 통해 </w:t>
+      </w:r>
+      <w:proofErr w:type="spellStart"/>
+      <w:r>
+        <w:rPr>
+          <w:rFonts w:hint="eastAsia"/>
+          <w:b/>
+        </w:rPr>
+        <w:t>웹서버의</w:t>
+      </w:r>
+      <w:proofErr w:type="spellEnd"/>
+      <w:r>
+        <w:rPr>
+          <w:rFonts w:hint="eastAsia"/>
+          <w:b/>
+        </w:rPr>
+        <w:t xml:space="preserve"> 중요한 </w:t>
+      </w:r>
+      <w:r>
+        <w:rPr>
+          <w:b/>
+        </w:rPr>
+        <w:t>DB</w:t>
+      </w:r>
+      <w:r>
+        <w:rPr>
+          <w:rFonts w:hint="eastAsia"/>
+          <w:b/>
+        </w:rPr>
+        <w:t xml:space="preserve">정보를 </w:t>
+      </w:r>
+      <w:proofErr w:type="spellStart"/>
+      <w:r>
+        <w:rPr>
+          <w:rFonts w:hint="eastAsia"/>
+          <w:b/>
+        </w:rPr>
+        <w:t>확득</w:t>
+      </w:r>
+      <w:proofErr w:type="spellEnd"/>
     </w:p>
     <w:p>
       <w:pPr>
-        <w:keepNext/>
         <w:widowControl/>
         <w:wordWrap/>
         <w:autoSpaceDE/>
         <w:autoSpaceDN/>
         <w:spacing w:line="276" w:lineRule="auto"/>
         <w:ind w:firstLineChars="425" w:firstLine="850"/>
+        <w:rPr>
+          <w:b/>
+        </w:rPr>
       </w:pPr>
       <w:r>
         <w:rPr>
           <w:noProof/>
         </w:rPr>
         <w:drawing>
-          <wp:inline distT="0" distB="0" distL="0" distR="0" wp14:anchorId="0948EDA0" wp14:editId="4DD0D25D">
-            <wp:extent cx="4680000" cy="1351735"/>
-            <wp:effectExtent l="19050" t="19050" r="25400" b="20320"/>
-            <wp:docPr id="4" name="그림 4"/>
+          <wp:inline distT="0" distB="0" distL="0" distR="0" wp14:anchorId="6759740B" wp14:editId="6DC5B79D">
+            <wp:extent cx="4858114" cy="2880000"/>
+            <wp:effectExtent l="19050" t="19050" r="19050" b="15875"/>
+            <wp:docPr id="1" name="그림 1"/>
             <wp:cNvGraphicFramePr>
               <a:graphicFrameLocks xmlns:a="http://schemas.openxmlformats.org/drawingml/2006/main" noChangeAspect="1"/>
             </wp:cNvGraphicFramePr>
@@ -24959,34 +25255,45 @@
               <a:graphicData uri="http://schemas.openxmlformats.org/drawingml/2006/picture">
                 <pic:pic xmlns:pic="http://schemas.openxmlformats.org/drawingml/2006/picture">
                   <pic:nvPicPr>
-                    <pic:cNvPr id="4" name="1.jpg"/>
-                    <pic:cNvPicPr/>
+                    <pic:cNvPr id="0" name="Picture 4" descr="C:\Users\student\Yim\AI_security\프로젝트\웹 취약점 진단 이미지\5. 코어_SQL 인젝션_에러노출00.png"/>
+                    <pic:cNvPicPr>
+                      <a:picLocks noChangeAspect="1" noChangeArrowheads="1"/>
+                    </pic:cNvPicPr>
                   </pic:nvPicPr>
-                  <pic:blipFill>
-                    <a:blip r:embed="rId13" cstate="print">
+                  <pic:blipFill rotWithShape="1">
+                    <a:blip r:embed="rId13">
                       <a:extLst>
                         <a:ext uri="{28A0092B-C50C-407E-A947-70E740481C1C}">
                           <a14:useLocalDpi xmlns:a14="http://schemas.microsoft.com/office/drawing/2010/main" val="0"/>
                         </a:ext>
                       </a:extLst>
                     </a:blip>
-                    <a:stretch>
-                      <a:fillRect/>
-                    </a:stretch>
+                    <a:srcRect l="18106" t="13627" r="36517" b="44198"/>
+                    <a:stretch/>
                   </pic:blipFill>
-                  <pic:spPr>
+                  <pic:spPr bwMode="auto">
                     <a:xfrm>
                       <a:off x="0" y="0"/>
-                      <a:ext cx="4680000" cy="1351735"/>
+                      <a:ext cx="4866398" cy="2884911"/>
                     </a:xfrm>
                     <a:prstGeom prst="rect">
                       <a:avLst/>
                     </a:prstGeom>
-                    <a:ln>
+                    <a:noFill/>
+                    <a:ln w="6350" cap="flat" cmpd="sng" algn="ctr">
                       <a:solidFill>
-                        <a:schemeClr val="tx1"/>
+                        <a:sysClr val="windowText" lastClr="000000"/>
                       </a:solidFill>
+                      <a:prstDash val="solid"/>
+                      <a:round/>
+                      <a:headEnd type="none" w="med" len="med"/>
+                      <a:tailEnd type="none" w="med" len="med"/>
                     </a:ln>
+                    <a:extLst>
+                      <a:ext uri="{53640926-AAD7-44D8-BBD7-CCE9431645EC}">
+                        <a14:shadowObscured xmlns:a14="http://schemas.microsoft.com/office/drawing/2010/main"/>
+                      </a:ext>
+                    </a:extLst>
                   </pic:spPr>
                 </pic:pic>
               </a:graphicData>
@@ -25003,12 +25310,23 @@
           <w:b w:val="0"/>
         </w:rPr>
       </w:pPr>
-      <w:bookmarkStart w:id="353" w:name="_Toc461106834"/>
       <w:r>
         <w:rPr>
           <w:b w:val="0"/>
         </w:rPr>
-        <w:t xml:space="preserve">[그림 3- </w:t>
+        <w:t>[그림 3</w:t>
+      </w:r>
+      <w:r>
+        <w:rPr>
+          <w:b w:val="0"/>
+        </w:rPr>
+        <w:t xml:space="preserve"> </w:t>
+      </w:r>
+      <w:r>
+        <w:rPr>
+          <w:b w:val="0"/>
+        </w:rPr>
+        <w:t xml:space="preserve">- </w:t>
       </w:r>
       <w:r>
         <w:rPr>
@@ -25033,7 +25351,7 @@
           <w:b w:val="0"/>
           <w:noProof/>
         </w:rPr>
-        <w:t>2</w:t>
+        <w:t>4</w:t>
       </w:r>
       <w:r>
         <w:rPr>
@@ -25047,27 +25365,22 @@
         </w:rPr>
         <w:t xml:space="preserve">] </w:t>
       </w:r>
+      <w:proofErr w:type="spellStart"/>
       <w:r>
         <w:rPr>
           <w:rFonts w:hint="eastAsia"/>
           <w:b w:val="0"/>
         </w:rPr>
-        <w:t xml:space="preserve">잘못된 정보를 입력했을 때 </w:t>
-      </w:r>
-      <w:r>
-        <w:rPr>
-          <w:b w:val="0"/>
-        </w:rPr>
-        <w:t xml:space="preserve">DB </w:t>
-      </w:r>
+        <w:t>마스킹</w:t>
+      </w:r>
+      <w:proofErr w:type="spellEnd"/>
       <w:r>
         <w:rPr>
           <w:rFonts w:hint="eastAsia"/>
           <w:b w:val="0"/>
         </w:rPr>
-        <w:t>정보가 누출 된 모습</w:t>
-      </w:r>
-      <w:bookmarkEnd w:id="353"/>
+        <w:t xml:space="preserve"> 처리 되지 않은 민감한 정보</w:t>
+      </w:r>
     </w:p>
     <w:p/>
     <w:p>
@@ -25136,7 +25449,7 @@
           <w:sz w:val="20"/>
         </w:rPr>
       </w:pPr>
-      <w:bookmarkStart w:id="354" w:name="_Toc48721379"/>
+      <w:bookmarkStart w:id="350" w:name="_Toc48721379"/>
       <w:r>
         <w:rPr>
           <w:rFonts w:hint="eastAsia"/>
@@ -25145,7 +25458,7 @@
         </w:rPr>
         <w:t>보안대책</w:t>
       </w:r>
-      <w:bookmarkEnd w:id="354"/>
+      <w:bookmarkEnd w:id="350"/>
     </w:p>
     <w:p>
       <w:pPr>
@@ -25219,7 +25532,7 @@
         <w:rPr>
           <w:rFonts w:hint="eastAsia"/>
         </w:rPr>
-        <w:t>합니다.</w:t>
+        <w:t>함</w:t>
       </w:r>
     </w:p>
     <w:p>
@@ -25273,20 +25586,1543 @@
         <w:t>에서</w:t>
       </w:r>
       <w:r>
-        <w:t xml:space="preserve"> 보안 설정 </w:t>
-      </w:r>
+        <w:t xml:space="preserve"> 보안 설정</w:t>
+      </w:r>
+    </w:p>
+    <w:p>
+      <w:pPr>
+        <w:widowControl/>
+        <w:wordWrap/>
+        <w:autoSpaceDE/>
+        <w:autoSpaceDN/>
+        <w:spacing w:after="200" w:line="276" w:lineRule="auto"/>
+        <w:ind w:leftChars="425" w:left="850"/>
+      </w:pPr>
       <w:r>
         <w:rPr>
           <w:rFonts w:hint="eastAsia"/>
         </w:rPr>
-        <w:t>합</w:t>
-      </w:r>
+        <w:t xml:space="preserve">- 민감한 주요 정보를 </w:t>
+      </w:r>
+      <w:proofErr w:type="spellStart"/>
       <w:r>
         <w:rPr>
           <w:rFonts w:hint="eastAsia"/>
         </w:rPr>
-        <w:t>니다.</w:t>
-      </w:r>
+        <w:t>마스킹</w:t>
+      </w:r>
+      <w:proofErr w:type="spellEnd"/>
+      <w:r>
+        <w:rPr>
+          <w:rFonts w:hint="eastAsia"/>
+        </w:rPr>
+        <w:t xml:space="preserve"> 처리함</w:t>
+      </w:r>
+    </w:p>
+    <w:p>
+      <w:pPr>
+        <w:widowControl/>
+        <w:wordWrap/>
+        <w:autoSpaceDE/>
+        <w:autoSpaceDN/>
+        <w:spacing w:after="200" w:line="276" w:lineRule="auto"/>
+        <w:ind w:leftChars="425" w:left="850"/>
+      </w:pPr>
+      <w:r>
+        <w:rPr>
+          <w:rFonts w:hint="eastAsia"/>
+        </w:rPr>
+        <w:t xml:space="preserve">- 주요한 정보는 서버에서 처리하며, 꼭 필요한 정보가 아니라면 클라이언트에게 응답을 하지 않게 </w:t>
+      </w:r>
+      <w:proofErr w:type="spellStart"/>
+      <w:r>
+        <w:rPr>
+          <w:rFonts w:hint="eastAsia"/>
+        </w:rPr>
+        <w:t>시큐어</w:t>
+      </w:r>
+      <w:proofErr w:type="spellEnd"/>
+      <w:r>
+        <w:rPr>
+          <w:rFonts w:hint="eastAsia"/>
+        </w:rPr>
+        <w:t xml:space="preserve"> 코딩을 하여 </w:t>
+      </w:r>
+      <w:proofErr w:type="spellStart"/>
+      <w:r>
+        <w:rPr>
+          <w:rFonts w:hint="eastAsia"/>
+        </w:rPr>
+        <w:t>웹서버</w:t>
+      </w:r>
+      <w:proofErr w:type="spellEnd"/>
+      <w:r>
+        <w:rPr>
+          <w:rFonts w:hint="eastAsia"/>
+        </w:rPr>
+        <w:t xml:space="preserve"> 구축함</w:t>
+      </w:r>
+      <w:r>
+        <w:t xml:space="preserve"> </w:t>
+      </w:r>
+    </w:p>
+    <w:p>
+      <w:pPr>
+        <w:widowControl/>
+        <w:wordWrap/>
+        <w:autoSpaceDE/>
+        <w:autoSpaceDN/>
+        <w:spacing w:after="200" w:line="276" w:lineRule="auto"/>
+        <w:ind w:leftChars="425" w:left="850"/>
+      </w:pPr>
+    </w:p>
+    <w:p>
+      <w:pPr>
+        <w:pStyle w:val="aa"/>
+        <w:numPr>
+          <w:ilvl w:val="1"/>
+          <w:numId w:val="9"/>
+        </w:numPr>
+        <w:jc w:val="both"/>
+        <w:rPr>
+          <w:b/>
+        </w:rPr>
+      </w:pPr>
+      <w:r>
+        <w:rPr>
+          <w:rFonts w:hint="eastAsia"/>
+          <w:b/>
+        </w:rPr>
+        <w:t xml:space="preserve">악성 </w:t>
+      </w:r>
+      <w:proofErr w:type="spellStart"/>
+      <w:r>
+        <w:rPr>
+          <w:rFonts w:hint="eastAsia"/>
+          <w:b/>
+        </w:rPr>
+        <w:t>콘텐츠</w:t>
+      </w:r>
+      <w:proofErr w:type="spellEnd"/>
+    </w:p>
+    <w:p>
+      <w:pPr>
+        <w:pStyle w:val="ab"/>
+        <w:numPr>
+          <w:ilvl w:val="0"/>
+          <w:numId w:val="10"/>
+        </w:numPr>
+        <w:ind w:leftChars="0"/>
+        <w:rPr>
+          <w:vanish/>
+        </w:rPr>
+      </w:pPr>
+    </w:p>
+    <w:p>
+      <w:pPr>
+        <w:pStyle w:val="ab"/>
+        <w:numPr>
+          <w:ilvl w:val="0"/>
+          <w:numId w:val="10"/>
+        </w:numPr>
+        <w:ind w:leftChars="0"/>
+        <w:rPr>
+          <w:vanish/>
+        </w:rPr>
+      </w:pPr>
+    </w:p>
+    <w:p>
+      <w:pPr>
+        <w:pStyle w:val="ab"/>
+        <w:numPr>
+          <w:ilvl w:val="0"/>
+          <w:numId w:val="10"/>
+        </w:numPr>
+        <w:ind w:leftChars="0"/>
+        <w:rPr>
+          <w:vanish/>
+        </w:rPr>
+      </w:pPr>
+    </w:p>
+    <w:p>
+      <w:pPr>
+        <w:pStyle w:val="ab"/>
+        <w:numPr>
+          <w:ilvl w:val="1"/>
+          <w:numId w:val="10"/>
+        </w:numPr>
+        <w:ind w:leftChars="0"/>
+        <w:rPr>
+          <w:vanish/>
+        </w:rPr>
+      </w:pPr>
+    </w:p>
+    <w:p>
+      <w:pPr>
+        <w:pStyle w:val="aa"/>
+        <w:numPr>
+          <w:ilvl w:val="2"/>
+          <w:numId w:val="9"/>
+        </w:numPr>
+        <w:jc w:val="left"/>
+        <w:outlineLvl w:val="2"/>
+        <w:rPr>
+          <w:b/>
+          <w:sz w:val="20"/>
+        </w:rPr>
+      </w:pPr>
+      <w:r>
+        <w:rPr>
+          <w:rFonts w:hint="eastAsia"/>
+          <w:b/>
+          <w:sz w:val="20"/>
+        </w:rPr>
+        <w:t>취약점 정의</w:t>
+      </w:r>
+    </w:p>
+    <w:p>
+      <w:pPr>
+        <w:widowControl/>
+        <w:wordWrap/>
+        <w:autoSpaceDE/>
+        <w:autoSpaceDN/>
+        <w:spacing w:after="200" w:line="276" w:lineRule="auto"/>
+        <w:ind w:leftChars="425" w:left="850"/>
+      </w:pPr>
+      <w:r>
+        <w:rPr>
+          <w:rFonts w:hint="eastAsia"/>
+        </w:rPr>
+        <w:t>웹 사이트 게시판,</w:t>
+      </w:r>
+      <w:r>
+        <w:t xml:space="preserve"> </w:t>
+      </w:r>
+      <w:proofErr w:type="spellStart"/>
+      <w:r>
+        <w:rPr>
+          <w:rFonts w:hint="eastAsia"/>
+        </w:rPr>
+        <w:t>댓글</w:t>
+      </w:r>
+      <w:proofErr w:type="spellEnd"/>
+      <w:r>
+        <w:rPr>
+          <w:rFonts w:hint="eastAsia"/>
+        </w:rPr>
+        <w:t>,</w:t>
+      </w:r>
+      <w:r>
+        <w:t xml:space="preserve"> </w:t>
+      </w:r>
+      <w:r>
+        <w:rPr>
+          <w:rFonts w:hint="eastAsia"/>
+        </w:rPr>
+        <w:t xml:space="preserve">자료실 등에 정상적인 </w:t>
+      </w:r>
+      <w:proofErr w:type="spellStart"/>
+      <w:r>
+        <w:rPr>
+          <w:rFonts w:hint="eastAsia"/>
+        </w:rPr>
+        <w:t>콘텐츠</w:t>
+      </w:r>
+      <w:proofErr w:type="spellEnd"/>
+      <w:r>
+        <w:rPr>
+          <w:rFonts w:hint="eastAsia"/>
+        </w:rPr>
+        <w:t xml:space="preserve"> 대신에 악성 </w:t>
+      </w:r>
+      <w:proofErr w:type="spellStart"/>
+      <w:r>
+        <w:rPr>
+          <w:rFonts w:hint="eastAsia"/>
+        </w:rPr>
+        <w:t>콘텐츠를</w:t>
+      </w:r>
+      <w:proofErr w:type="spellEnd"/>
+      <w:r>
+        <w:rPr>
+          <w:rFonts w:hint="eastAsia"/>
+        </w:rPr>
+        <w:t xml:space="preserve"> 주입하여 실행 될 경우 사용자가 원본 </w:t>
+      </w:r>
+      <w:proofErr w:type="spellStart"/>
+      <w:r>
+        <w:rPr>
+          <w:rFonts w:hint="eastAsia"/>
+        </w:rPr>
+        <w:t>콘텐츠</w:t>
+      </w:r>
+      <w:proofErr w:type="spellEnd"/>
+      <w:r>
+        <w:rPr>
+          <w:rFonts w:hint="eastAsia"/>
+        </w:rPr>
+        <w:t xml:space="preserve"> 대신 악성 </w:t>
+      </w:r>
+      <w:proofErr w:type="spellStart"/>
+      <w:r>
+        <w:rPr>
+          <w:rFonts w:hint="eastAsia"/>
+        </w:rPr>
+        <w:t>콘텐츠를</w:t>
+      </w:r>
+      <w:proofErr w:type="spellEnd"/>
+      <w:r>
+        <w:rPr>
+          <w:rFonts w:hint="eastAsia"/>
+        </w:rPr>
+        <w:t xml:space="preserve"> 열람할 수 있음</w:t>
+      </w:r>
+    </w:p>
+    <w:p>
+      <w:pPr>
+        <w:pStyle w:val="aa"/>
+        <w:numPr>
+          <w:ilvl w:val="2"/>
+          <w:numId w:val="9"/>
+        </w:numPr>
+        <w:jc w:val="left"/>
+        <w:outlineLvl w:val="2"/>
+        <w:rPr>
+          <w:b/>
+          <w:sz w:val="20"/>
+        </w:rPr>
+      </w:pPr>
+      <w:r>
+        <w:rPr>
+          <w:rFonts w:hint="eastAsia"/>
+          <w:b/>
+          <w:sz w:val="20"/>
+        </w:rPr>
+        <w:t>상세분석</w:t>
+      </w:r>
+    </w:p>
+    <w:tbl>
+      <w:tblPr>
+        <w:tblStyle w:val="a7"/>
+        <w:tblW w:w="0" w:type="auto"/>
+        <w:tblInd w:w="1025" w:type="dxa"/>
+        <w:tblLook w:val="04A0" w:firstRow="1" w:lastRow="0" w:firstColumn="1" w:lastColumn="0" w:noHBand="0" w:noVBand="1"/>
+      </w:tblPr>
+      <w:tblGrid>
+        <w:gridCol w:w="1599"/>
+        <w:gridCol w:w="5781"/>
+      </w:tblGrid>
+      <w:tr>
+        <w:trPr>
+          <w:trHeight w:val="1211"/>
+        </w:trPr>
+        <w:tc>
+          <w:tcPr>
+            <w:tcW w:w="1599" w:type="dxa"/>
+            <w:shd w:val="clear" w:color="auto" w:fill="E5DFEC" w:themeFill="accent4" w:themeFillTint="33"/>
+            <w:vAlign w:val="center"/>
+          </w:tcPr>
+          <w:p>
+            <w:pPr>
+              <w:widowControl/>
+              <w:wordWrap/>
+              <w:autoSpaceDE/>
+              <w:autoSpaceDN/>
+              <w:spacing w:line="276" w:lineRule="auto"/>
+              <w:jc w:val="center"/>
+              <w:rPr>
+                <w:rFonts w:hint="eastAsia"/>
+              </w:rPr>
+            </w:pPr>
+            <w:r>
+              <w:rPr>
+                <w:rFonts w:hint="eastAsia"/>
+              </w:rPr>
+              <w:t xml:space="preserve">취약한 </w:t>
+            </w:r>
+            <w:proofErr w:type="spellStart"/>
+            <w:r>
+              <w:rPr>
+                <w:rFonts w:hint="eastAsia"/>
+              </w:rPr>
+              <w:t>매소드</w:t>
+            </w:r>
+            <w:proofErr w:type="spellEnd"/>
+            <w:r>
+              <w:rPr>
+                <w:rFonts w:hint="eastAsia"/>
+              </w:rPr>
+              <w:t>/</w:t>
+            </w:r>
+            <w:r>
+              <w:rPr>
+                <w:rFonts w:hint="eastAsia"/>
+              </w:rPr>
+              <w:t>경로</w:t>
+            </w:r>
+          </w:p>
+        </w:tc>
+        <w:tc>
+          <w:tcPr>
+            <w:tcW w:w="5781" w:type="dxa"/>
+            <w:vAlign w:val="center"/>
+          </w:tcPr>
+          <w:p>
+            <w:pPr>
+              <w:widowControl/>
+              <w:wordWrap/>
+              <w:autoSpaceDE/>
+              <w:autoSpaceDN/>
+            </w:pPr>
+            <w:r>
+              <w:t xml:space="preserve">* </w:t>
+            </w:r>
+            <w:proofErr w:type="spellStart"/>
+            <w:r>
+              <w:t>m_write.php</w:t>
+            </w:r>
+            <w:proofErr w:type="spellEnd"/>
+          </w:p>
+        </w:tc>
+      </w:tr>
+      <w:tr>
+        <w:trPr>
+          <w:trHeight w:val="420"/>
+        </w:trPr>
+        <w:tc>
+          <w:tcPr>
+            <w:tcW w:w="1599" w:type="dxa"/>
+            <w:shd w:val="clear" w:color="auto" w:fill="E5DFEC" w:themeFill="accent4" w:themeFillTint="33"/>
+            <w:vAlign w:val="center"/>
+          </w:tcPr>
+          <w:p>
+            <w:pPr>
+              <w:widowControl/>
+              <w:wordWrap/>
+              <w:autoSpaceDE/>
+              <w:autoSpaceDN/>
+              <w:spacing w:line="276" w:lineRule="auto"/>
+              <w:jc w:val="center"/>
+            </w:pPr>
+            <w:r>
+              <w:rPr>
+                <w:rFonts w:hint="eastAsia"/>
+              </w:rPr>
+              <w:t>설명</w:t>
+            </w:r>
+          </w:p>
+        </w:tc>
+        <w:tc>
+          <w:tcPr>
+            <w:tcW w:w="5781" w:type="dxa"/>
+            <w:vAlign w:val="center"/>
+          </w:tcPr>
+          <w:p>
+            <w:pPr>
+              <w:widowControl/>
+              <w:wordWrap/>
+              <w:autoSpaceDE/>
+              <w:autoSpaceDN/>
+              <w:spacing w:line="276" w:lineRule="auto"/>
+            </w:pPr>
+            <w:r>
+              <w:rPr>
+                <w:rFonts w:hint="eastAsia"/>
+              </w:rPr>
+              <w:t xml:space="preserve">- 악성 </w:t>
+            </w:r>
+            <w:proofErr w:type="spellStart"/>
+            <w:r>
+              <w:rPr>
+                <w:rFonts w:hint="eastAsia"/>
+              </w:rPr>
+              <w:t>콘텐츠를</w:t>
+            </w:r>
+            <w:proofErr w:type="spellEnd"/>
+            <w:r>
+              <w:rPr>
+                <w:rFonts w:hint="eastAsia"/>
+              </w:rPr>
+              <w:t xml:space="preserve"> 업로드 할 수 있는 자료실 게시판이 존재</w:t>
+            </w:r>
+          </w:p>
+        </w:tc>
+      </w:tr>
+    </w:tbl>
+    <w:p/>
+    <w:p>
+      <w:pPr>
+        <w:widowControl/>
+        <w:wordWrap/>
+        <w:autoSpaceDE/>
+        <w:autoSpaceDN/>
+        <w:spacing w:line="276" w:lineRule="auto"/>
+        <w:ind w:firstLineChars="425" w:firstLine="850"/>
+        <w:rPr>
+          <w:b/>
+        </w:rPr>
+      </w:pPr>
+      <w:r>
+        <w:rPr>
+          <w:rFonts w:hint="eastAsia"/>
+          <w:b/>
+        </w:rPr>
+        <w:t>[</w:t>
+      </w:r>
+      <w:r>
+        <w:rPr>
+          <w:b/>
+        </w:rPr>
+        <w:t xml:space="preserve">Step </w:t>
+      </w:r>
+      <w:r>
+        <w:rPr>
+          <w:rFonts w:hint="eastAsia"/>
+          <w:b/>
+        </w:rPr>
+        <w:t>#</w:t>
+      </w:r>
+      <w:r>
+        <w:rPr>
+          <w:rFonts w:hint="eastAsia"/>
+          <w:b/>
+        </w:rPr>
+        <w:t>1</w:t>
+      </w:r>
+      <w:r>
+        <w:rPr>
+          <w:rFonts w:hint="eastAsia"/>
+          <w:b/>
+        </w:rPr>
+        <w:t>]</w:t>
+      </w:r>
+      <w:r>
+        <w:rPr>
+          <w:b/>
+        </w:rPr>
+        <w:t xml:space="preserve"> </w:t>
+      </w:r>
+      <w:r>
+        <w:rPr>
+          <w:rFonts w:hint="eastAsia"/>
+          <w:b/>
+        </w:rPr>
+        <w:t xml:space="preserve">SQL </w:t>
+      </w:r>
+      <w:proofErr w:type="spellStart"/>
+      <w:r>
+        <w:rPr>
+          <w:rFonts w:hint="eastAsia"/>
+          <w:b/>
+        </w:rPr>
+        <w:t>인젝션</w:t>
+      </w:r>
+      <w:proofErr w:type="spellEnd"/>
+      <w:r>
+        <w:rPr>
+          <w:rFonts w:hint="eastAsia"/>
+          <w:b/>
+        </w:rPr>
+        <w:t xml:space="preserve"> 공</w:t>
+      </w:r>
+      <w:r>
+        <w:rPr>
+          <w:rFonts w:hint="eastAsia"/>
+          <w:b/>
+        </w:rPr>
+        <w:t>격이 가능한지 시도함</w:t>
+      </w:r>
+    </w:p>
+    <w:p>
+      <w:pPr>
+        <w:widowControl/>
+        <w:wordWrap/>
+        <w:autoSpaceDE/>
+        <w:autoSpaceDN/>
+        <w:spacing w:line="276" w:lineRule="auto"/>
+        <w:ind w:firstLineChars="425" w:firstLine="850"/>
+        <w:rPr>
+          <w:b/>
+        </w:rPr>
+      </w:pPr>
+      <w:r>
+        <w:rPr>
+          <w:b/>
+          <w:noProof/>
+        </w:rPr>
+        <w:lastRenderedPageBreak/>
+        <w:drawing>
+          <wp:inline distT="0" distB="0" distL="0" distR="0" wp14:anchorId="27FACE3C" wp14:editId="5BC69B3D">
+            <wp:extent cx="4873553" cy="3060000"/>
+            <wp:effectExtent l="19050" t="19050" r="22860" b="26670"/>
+            <wp:docPr id="7" name="그림 7"/>
+            <wp:cNvGraphicFramePr>
+              <a:graphicFrameLocks xmlns:a="http://schemas.openxmlformats.org/drawingml/2006/main" noChangeAspect="1"/>
+            </wp:cNvGraphicFramePr>
+            <a:graphic xmlns:a="http://schemas.openxmlformats.org/drawingml/2006/main">
+              <a:graphicData uri="http://schemas.openxmlformats.org/drawingml/2006/picture">
+                <pic:pic xmlns:pic="http://schemas.openxmlformats.org/drawingml/2006/picture">
+                  <pic:nvPicPr>
+                    <pic:cNvPr id="0" name="Picture 4" descr="C:\Users\student\Yim\AI_security\프로젝트\웹 취약점 진단 이미지\5. 코어_SQL 인젝션_에러노출00.png"/>
+                    <pic:cNvPicPr>
+                      <a:picLocks noChangeAspect="1" noChangeArrowheads="1"/>
+                    </pic:cNvPicPr>
+                  </pic:nvPicPr>
+                  <pic:blipFill rotWithShape="1">
+                    <a:blip r:embed="rId14">
+                      <a:extLst>
+                        <a:ext uri="{28A0092B-C50C-407E-A947-70E740481C1C}">
+                          <a14:useLocalDpi xmlns:a14="http://schemas.microsoft.com/office/drawing/2010/main" val="0"/>
+                        </a:ext>
+                      </a:extLst>
+                    </a:blip>
+                    <a:srcRect t="4042" r="46498" b="43283"/>
+                    <a:stretch/>
+                  </pic:blipFill>
+                  <pic:spPr bwMode="auto">
+                    <a:xfrm>
+                      <a:off x="0" y="0"/>
+                      <a:ext cx="4874858" cy="3060819"/>
+                    </a:xfrm>
+                    <a:prstGeom prst="rect">
+                      <a:avLst/>
+                    </a:prstGeom>
+                    <a:noFill/>
+                    <a:ln w="6350" cap="flat" cmpd="sng" algn="ctr">
+                      <a:solidFill>
+                        <a:sysClr val="windowText" lastClr="000000"/>
+                      </a:solidFill>
+                      <a:prstDash val="solid"/>
+                      <a:round/>
+                      <a:headEnd type="none" w="med" len="med"/>
+                      <a:tailEnd type="none" w="med" len="med"/>
+                    </a:ln>
+                    <a:extLst>
+                      <a:ext uri="{53640926-AAD7-44D8-BBD7-CCE9431645EC}">
+                        <a14:shadowObscured xmlns:a14="http://schemas.microsoft.com/office/drawing/2010/main"/>
+                      </a:ext>
+                    </a:extLst>
+                  </pic:spPr>
+                </pic:pic>
+              </a:graphicData>
+            </a:graphic>
+          </wp:inline>
+        </w:drawing>
+      </w:r>
+    </w:p>
+    <w:p>
+      <w:pPr>
+        <w:pStyle w:val="ac"/>
+        <w:jc w:val="center"/>
+        <w:rPr>
+          <w:b w:val="0"/>
+        </w:rPr>
+      </w:pPr>
+      <w:r>
+        <w:rPr>
+          <w:b w:val="0"/>
+        </w:rPr>
+        <w:t>[그림 3</w:t>
+      </w:r>
+      <w:r>
+        <w:rPr>
+          <w:b w:val="0"/>
+        </w:rPr>
+        <w:t xml:space="preserve"> </w:t>
+      </w:r>
+      <w:r>
+        <w:rPr>
+          <w:b w:val="0"/>
+        </w:rPr>
+        <w:t xml:space="preserve">- </w:t>
+      </w:r>
+      <w:r>
+        <w:rPr>
+          <w:b w:val="0"/>
+        </w:rPr>
+        <w:fldChar w:fldCharType="begin"/>
+      </w:r>
+      <w:r>
+        <w:rPr>
+          <w:b w:val="0"/>
+        </w:rPr>
+        <w:instrText xml:space="preserve"> SEQ [그림_3- \* ARABIC </w:instrText>
+      </w:r>
+      <w:r>
+        <w:rPr>
+          <w:b w:val="0"/>
+        </w:rPr>
+        <w:fldChar w:fldCharType="separate"/>
+      </w:r>
+      <w:r>
+        <w:rPr>
+          <w:b w:val="0"/>
+          <w:noProof/>
+        </w:rPr>
+        <w:t>5</w:t>
+      </w:r>
+      <w:r>
+        <w:rPr>
+          <w:b w:val="0"/>
+        </w:rPr>
+        <w:fldChar w:fldCharType="end"/>
+      </w:r>
+      <w:r>
+        <w:rPr>
+          <w:b w:val="0"/>
+        </w:rPr>
+        <w:t xml:space="preserve">] </w:t>
+      </w:r>
+      <w:r>
+        <w:rPr>
+          <w:rFonts w:hint="eastAsia"/>
+          <w:b w:val="0"/>
+        </w:rPr>
+        <w:t xml:space="preserve">SQL </w:t>
+      </w:r>
+      <w:proofErr w:type="spellStart"/>
+      <w:r>
+        <w:rPr>
+          <w:rFonts w:hint="eastAsia"/>
+          <w:b w:val="0"/>
+        </w:rPr>
+        <w:t>인젝션</w:t>
+      </w:r>
+      <w:proofErr w:type="spellEnd"/>
+      <w:r>
+        <w:rPr>
+          <w:rFonts w:hint="eastAsia"/>
+          <w:b w:val="0"/>
+        </w:rPr>
+        <w:t xml:space="preserve"> 공</w:t>
+      </w:r>
+      <w:r>
+        <w:rPr>
+          <w:rFonts w:hint="eastAsia"/>
+          <w:b w:val="0"/>
+        </w:rPr>
+        <w:t>격 시도</w:t>
+      </w:r>
+    </w:p>
+    <w:p/>
+    <w:p>
+      <w:pPr>
+        <w:widowControl/>
+        <w:wordWrap/>
+        <w:autoSpaceDE/>
+        <w:autoSpaceDN/>
+        <w:spacing w:line="276" w:lineRule="auto"/>
+        <w:ind w:firstLineChars="425" w:firstLine="850"/>
+        <w:rPr>
+          <w:b/>
+        </w:rPr>
+      </w:pPr>
+      <w:r>
+        <w:rPr>
+          <w:rFonts w:hint="eastAsia"/>
+          <w:b/>
+        </w:rPr>
+        <w:t>[</w:t>
+      </w:r>
+      <w:r>
+        <w:rPr>
+          <w:b/>
+        </w:rPr>
+        <w:t xml:space="preserve">Step </w:t>
+      </w:r>
+      <w:r>
+        <w:rPr>
+          <w:rFonts w:hint="eastAsia"/>
+          <w:b/>
+        </w:rPr>
+        <w:t>#</w:t>
+      </w:r>
+      <w:r>
+        <w:rPr>
+          <w:rFonts w:hint="eastAsia"/>
+          <w:b/>
+        </w:rPr>
+        <w:t>1</w:t>
+      </w:r>
+      <w:r>
+        <w:rPr>
+          <w:rFonts w:hint="eastAsia"/>
+          <w:b/>
+        </w:rPr>
+        <w:t>]</w:t>
+      </w:r>
+      <w:r>
+        <w:rPr>
+          <w:b/>
+        </w:rPr>
+        <w:t xml:space="preserve"> </w:t>
+      </w:r>
+      <w:r>
+        <w:rPr>
+          <w:rFonts w:hint="eastAsia"/>
+          <w:b/>
+        </w:rPr>
+        <w:t xml:space="preserve">SQL </w:t>
+      </w:r>
+      <w:proofErr w:type="spellStart"/>
+      <w:r>
+        <w:rPr>
+          <w:rFonts w:hint="eastAsia"/>
+          <w:b/>
+        </w:rPr>
+        <w:t>인젝션</w:t>
+      </w:r>
+      <w:proofErr w:type="spellEnd"/>
+      <w:r>
+        <w:rPr>
+          <w:rFonts w:hint="eastAsia"/>
+          <w:b/>
+        </w:rPr>
+        <w:t xml:space="preserve"> 공</w:t>
+      </w:r>
+      <w:r>
+        <w:rPr>
+          <w:rFonts w:hint="eastAsia"/>
+          <w:b/>
+        </w:rPr>
+        <w:t>격의 에러 메시지 반환으로 MySQL</w:t>
+      </w:r>
+      <w:r>
+        <w:rPr>
+          <w:b/>
+        </w:rPr>
+        <w:t xml:space="preserve"> DB</w:t>
+      </w:r>
+      <w:r>
+        <w:rPr>
+          <w:rFonts w:hint="eastAsia"/>
+          <w:b/>
+        </w:rPr>
+        <w:t>사용을 확인</w:t>
+      </w:r>
+    </w:p>
+    <w:p>
+      <w:pPr>
+        <w:widowControl/>
+        <w:wordWrap/>
+        <w:autoSpaceDE/>
+        <w:autoSpaceDN/>
+        <w:spacing w:line="276" w:lineRule="auto"/>
+        <w:ind w:firstLineChars="425" w:firstLine="850"/>
+        <w:rPr>
+          <w:b/>
+        </w:rPr>
+      </w:pPr>
+      <w:r>
+        <w:rPr>
+          <w:noProof/>
+        </w:rPr>
+        <w:drawing>
+          <wp:inline distT="0" distB="0" distL="0" distR="0" wp14:anchorId="6D3E50A1" wp14:editId="0AA8345E">
+            <wp:extent cx="4859655" cy="3060000"/>
+            <wp:effectExtent l="19050" t="19050" r="17145" b="26670"/>
+            <wp:docPr id="12" name="그림 12"/>
+            <wp:cNvGraphicFramePr>
+              <a:graphicFrameLocks xmlns:a="http://schemas.openxmlformats.org/drawingml/2006/main" noChangeAspect="1"/>
+            </wp:cNvGraphicFramePr>
+            <a:graphic xmlns:a="http://schemas.openxmlformats.org/drawingml/2006/main">
+              <a:graphicData uri="http://schemas.openxmlformats.org/drawingml/2006/picture">
+                <pic:pic xmlns:pic="http://schemas.openxmlformats.org/drawingml/2006/picture">
+                  <pic:nvPicPr>
+                    <pic:cNvPr id="0" name="Picture 4" descr="C:\Users\student\Yim\AI_security\프로젝트\웹 취약점 진단 이미지\5. 코어_SQL 인젝션_에러노출00.png"/>
+                    <pic:cNvPicPr>
+                      <a:picLocks noChangeAspect="1" noChangeArrowheads="1"/>
+                    </pic:cNvPicPr>
+                  </pic:nvPicPr>
+                  <pic:blipFill rotWithShape="1">
+                    <a:blip r:embed="rId11">
+                      <a:extLst>
+                        <a:ext uri="{28A0092B-C50C-407E-A947-70E740481C1C}">
+                          <a14:useLocalDpi xmlns:a14="http://schemas.microsoft.com/office/drawing/2010/main" val="0"/>
+                        </a:ext>
+                      </a:extLst>
+                    </a:blip>
+                    <a:srcRect l="1" t="-1" r="49396" b="50012"/>
+                    <a:stretch/>
+                  </pic:blipFill>
+                  <pic:spPr bwMode="auto">
+                    <a:xfrm>
+                      <a:off x="0" y="0"/>
+                      <a:ext cx="4860830" cy="3060740"/>
+                    </a:xfrm>
+                    <a:prstGeom prst="rect">
+                      <a:avLst/>
+                    </a:prstGeom>
+                    <a:noFill/>
+                    <a:ln w="6350" cap="flat" cmpd="sng" algn="ctr">
+                      <a:solidFill>
+                        <a:sysClr val="windowText" lastClr="000000"/>
+                      </a:solidFill>
+                      <a:prstDash val="solid"/>
+                      <a:round/>
+                      <a:headEnd type="none" w="med" len="med"/>
+                      <a:tailEnd type="none" w="med" len="med"/>
+                    </a:ln>
+                    <a:extLst>
+                      <a:ext uri="{53640926-AAD7-44D8-BBD7-CCE9431645EC}">
+                        <a14:shadowObscured xmlns:a14="http://schemas.microsoft.com/office/drawing/2010/main"/>
+                      </a:ext>
+                    </a:extLst>
+                  </pic:spPr>
+                </pic:pic>
+              </a:graphicData>
+            </a:graphic>
+          </wp:inline>
+        </w:drawing>
+      </w:r>
+    </w:p>
+    <w:p>
+      <w:pPr>
+        <w:pStyle w:val="ac"/>
+        <w:jc w:val="center"/>
+        <w:rPr>
+          <w:b w:val="0"/>
+        </w:rPr>
+      </w:pPr>
+      <w:r>
+        <w:rPr>
+          <w:b w:val="0"/>
+        </w:rPr>
+        <w:t>[그림 3</w:t>
+      </w:r>
+      <w:r>
+        <w:rPr>
+          <w:b w:val="0"/>
+        </w:rPr>
+        <w:t xml:space="preserve"> </w:t>
+      </w:r>
+      <w:r>
+        <w:rPr>
+          <w:b w:val="0"/>
+        </w:rPr>
+        <w:t xml:space="preserve">- </w:t>
+      </w:r>
+      <w:r>
+        <w:rPr>
+          <w:b w:val="0"/>
+        </w:rPr>
+        <w:fldChar w:fldCharType="begin"/>
+      </w:r>
+      <w:r>
+        <w:rPr>
+          <w:b w:val="0"/>
+        </w:rPr>
+        <w:instrText xml:space="preserve"> SEQ [그림_3- \* ARABIC </w:instrText>
+      </w:r>
+      <w:r>
+        <w:rPr>
+          <w:b w:val="0"/>
+        </w:rPr>
+        <w:fldChar w:fldCharType="separate"/>
+      </w:r>
+      <w:r>
+        <w:rPr>
+          <w:b w:val="0"/>
+          <w:noProof/>
+        </w:rPr>
+        <w:t>6</w:t>
+      </w:r>
+      <w:r>
+        <w:rPr>
+          <w:b w:val="0"/>
+        </w:rPr>
+        <w:fldChar w:fldCharType="end"/>
+      </w:r>
+      <w:r>
+        <w:rPr>
+          <w:b w:val="0"/>
+        </w:rPr>
+        <w:t xml:space="preserve">] </w:t>
+      </w:r>
+      <w:r>
+        <w:rPr>
+          <w:rFonts w:hint="eastAsia"/>
+          <w:b w:val="0"/>
+        </w:rPr>
+        <w:t xml:space="preserve">SQL </w:t>
+      </w:r>
+      <w:r>
+        <w:rPr>
+          <w:rFonts w:hint="eastAsia"/>
+          <w:b w:val="0"/>
+        </w:rPr>
+        <w:t>오류 메시지 반환</w:t>
+      </w:r>
+    </w:p>
+    <w:p/>
+    <w:p>
+      <w:pPr>
+        <w:widowControl/>
+        <w:wordWrap/>
+        <w:autoSpaceDE/>
+        <w:autoSpaceDN/>
+        <w:spacing w:line="276" w:lineRule="auto"/>
+        <w:ind w:firstLineChars="425" w:firstLine="850"/>
+        <w:rPr>
+          <w:b/>
+        </w:rPr>
+      </w:pPr>
+      <w:r>
+        <w:rPr>
+          <w:rFonts w:hint="eastAsia"/>
+          <w:b/>
+        </w:rPr>
+        <w:t>[</w:t>
+      </w:r>
+      <w:r>
+        <w:rPr>
+          <w:b/>
+        </w:rPr>
+        <w:t xml:space="preserve">Step </w:t>
+      </w:r>
+      <w:r>
+        <w:rPr>
+          <w:rFonts w:hint="eastAsia"/>
+          <w:b/>
+        </w:rPr>
+        <w:t>#</w:t>
+      </w:r>
+      <w:r>
+        <w:rPr>
+          <w:rFonts w:hint="eastAsia"/>
+          <w:b/>
+        </w:rPr>
+        <w:t>1</w:t>
+      </w:r>
+      <w:r>
+        <w:rPr>
+          <w:rFonts w:hint="eastAsia"/>
+          <w:b/>
+        </w:rPr>
+        <w:t>]</w:t>
+      </w:r>
+      <w:r>
+        <w:rPr>
+          <w:b/>
+        </w:rPr>
+        <w:t xml:space="preserve"> </w:t>
+      </w:r>
+      <w:r>
+        <w:rPr>
+          <w:rFonts w:hint="eastAsia"/>
+          <w:b/>
+        </w:rPr>
+        <w:t xml:space="preserve">자동화 공격을 통해 </w:t>
+      </w:r>
+      <w:proofErr w:type="spellStart"/>
+      <w:r>
+        <w:rPr>
+          <w:rFonts w:hint="eastAsia"/>
+          <w:b/>
+        </w:rPr>
+        <w:t>웹서버의</w:t>
+      </w:r>
+      <w:proofErr w:type="spellEnd"/>
+      <w:r>
+        <w:rPr>
+          <w:rFonts w:hint="eastAsia"/>
+          <w:b/>
+        </w:rPr>
+        <w:t xml:space="preserve"> 중요한 </w:t>
+      </w:r>
+      <w:r>
+        <w:rPr>
+          <w:b/>
+        </w:rPr>
+        <w:t>DB</w:t>
+      </w:r>
+      <w:r>
+        <w:rPr>
+          <w:rFonts w:hint="eastAsia"/>
+          <w:b/>
+        </w:rPr>
+        <w:t xml:space="preserve">정보를 </w:t>
+      </w:r>
+      <w:proofErr w:type="spellStart"/>
+      <w:r>
+        <w:rPr>
+          <w:rFonts w:hint="eastAsia"/>
+          <w:b/>
+        </w:rPr>
+        <w:t>확득</w:t>
+      </w:r>
+      <w:proofErr w:type="spellEnd"/>
+    </w:p>
+    <w:p>
+      <w:pPr>
+        <w:widowControl/>
+        <w:wordWrap/>
+        <w:autoSpaceDE/>
+        <w:autoSpaceDN/>
+        <w:spacing w:line="276" w:lineRule="auto"/>
+        <w:ind w:firstLineChars="425" w:firstLine="850"/>
+        <w:rPr>
+          <w:b/>
+        </w:rPr>
+      </w:pPr>
+      <w:r>
+        <w:rPr>
+          <w:noProof/>
+        </w:rPr>
+        <w:lastRenderedPageBreak/>
+        <w:drawing>
+          <wp:inline distT="0" distB="0" distL="0" distR="0" wp14:anchorId="71EDA1A2" wp14:editId="445EB97D">
+            <wp:extent cx="4859099" cy="3060000"/>
+            <wp:effectExtent l="19050" t="19050" r="17780" b="26670"/>
+            <wp:docPr id="16" name="그림 16"/>
+            <wp:cNvGraphicFramePr>
+              <a:graphicFrameLocks xmlns:a="http://schemas.openxmlformats.org/drawingml/2006/main" noChangeAspect="1"/>
+            </wp:cNvGraphicFramePr>
+            <a:graphic xmlns:a="http://schemas.openxmlformats.org/drawingml/2006/main">
+              <a:graphicData uri="http://schemas.openxmlformats.org/drawingml/2006/picture">
+                <pic:pic xmlns:pic="http://schemas.openxmlformats.org/drawingml/2006/picture">
+                  <pic:nvPicPr>
+                    <pic:cNvPr id="0" name="Picture 4" descr="C:\Users\student\Yim\AI_security\프로젝트\웹 취약점 진단 이미지\5. 코어_SQL 인젝션_에러노출00.png"/>
+                    <pic:cNvPicPr>
+                      <a:picLocks noChangeAspect="1" noChangeArrowheads="1"/>
+                    </pic:cNvPicPr>
+                  </pic:nvPicPr>
+                  <pic:blipFill rotWithShape="1">
+                    <a:blip r:embed="rId12">
+                      <a:extLst>
+                        <a:ext uri="{28A0092B-C50C-407E-A947-70E740481C1C}">
+                          <a14:useLocalDpi xmlns:a14="http://schemas.microsoft.com/office/drawing/2010/main" val="0"/>
+                        </a:ext>
+                      </a:extLst>
+                    </a:blip>
+                    <a:srcRect l="17463" r="26169" b="44346"/>
+                    <a:stretch/>
+                  </pic:blipFill>
+                  <pic:spPr bwMode="auto">
+                    <a:xfrm>
+                      <a:off x="0" y="0"/>
+                      <a:ext cx="4860601" cy="3060946"/>
+                    </a:xfrm>
+                    <a:prstGeom prst="rect">
+                      <a:avLst/>
+                    </a:prstGeom>
+                    <a:noFill/>
+                    <a:ln w="6350" cap="flat" cmpd="sng" algn="ctr">
+                      <a:solidFill>
+                        <a:sysClr val="windowText" lastClr="000000"/>
+                      </a:solidFill>
+                      <a:prstDash val="solid"/>
+                      <a:round/>
+                      <a:headEnd type="none" w="med" len="med"/>
+                      <a:tailEnd type="none" w="med" len="med"/>
+                    </a:ln>
+                    <a:extLst>
+                      <a:ext uri="{53640926-AAD7-44D8-BBD7-CCE9431645EC}">
+                        <a14:shadowObscured xmlns:a14="http://schemas.microsoft.com/office/drawing/2010/main"/>
+                      </a:ext>
+                    </a:extLst>
+                  </pic:spPr>
+                </pic:pic>
+              </a:graphicData>
+            </a:graphic>
+          </wp:inline>
+        </w:drawing>
+      </w:r>
+    </w:p>
+    <w:p>
+      <w:pPr>
+        <w:pStyle w:val="ac"/>
+        <w:jc w:val="center"/>
+        <w:rPr>
+          <w:b w:val="0"/>
+        </w:rPr>
+      </w:pPr>
+      <w:r>
+        <w:rPr>
+          <w:b w:val="0"/>
+        </w:rPr>
+        <w:t>[그림 3</w:t>
+      </w:r>
+      <w:r>
+        <w:rPr>
+          <w:b w:val="0"/>
+        </w:rPr>
+        <w:t xml:space="preserve"> </w:t>
+      </w:r>
+      <w:r>
+        <w:rPr>
+          <w:b w:val="0"/>
+        </w:rPr>
+        <w:t xml:space="preserve">- </w:t>
+      </w:r>
+      <w:r>
+        <w:rPr>
+          <w:b w:val="0"/>
+        </w:rPr>
+        <w:fldChar w:fldCharType="begin"/>
+      </w:r>
+      <w:r>
+        <w:rPr>
+          <w:b w:val="0"/>
+        </w:rPr>
+        <w:instrText xml:space="preserve"> SEQ [그림_3- \* ARABIC </w:instrText>
+      </w:r>
+      <w:r>
+        <w:rPr>
+          <w:b w:val="0"/>
+        </w:rPr>
+        <w:fldChar w:fldCharType="separate"/>
+      </w:r>
+      <w:r>
+        <w:rPr>
+          <w:b w:val="0"/>
+          <w:noProof/>
+        </w:rPr>
+        <w:t>7</w:t>
+      </w:r>
+      <w:r>
+        <w:rPr>
+          <w:b w:val="0"/>
+        </w:rPr>
+        <w:fldChar w:fldCharType="end"/>
+      </w:r>
+      <w:r>
+        <w:rPr>
+          <w:b w:val="0"/>
+        </w:rPr>
+        <w:t xml:space="preserve">] </w:t>
+      </w:r>
+      <w:proofErr w:type="spellStart"/>
+      <w:r>
+        <w:rPr>
+          <w:rFonts w:hint="eastAsia"/>
+          <w:b w:val="0"/>
+        </w:rPr>
+        <w:t>Sqlmap</w:t>
+      </w:r>
+      <w:proofErr w:type="spellEnd"/>
+      <w:r>
+        <w:rPr>
+          <w:rFonts w:hint="eastAsia"/>
+          <w:b w:val="0"/>
+        </w:rPr>
+        <w:t>으로 DB의 중요 정보 확인</w:t>
+      </w:r>
+    </w:p>
+    <w:p/>
+    <w:p/>
+    <w:p/>
+    <w:p>
+      <w:pPr>
+        <w:pStyle w:val="aa"/>
+        <w:numPr>
+          <w:ilvl w:val="2"/>
+          <w:numId w:val="9"/>
+        </w:numPr>
+        <w:jc w:val="left"/>
+        <w:outlineLvl w:val="2"/>
+        <w:rPr>
+          <w:b/>
+          <w:sz w:val="20"/>
+        </w:rPr>
+      </w:pPr>
+      <w:r>
+        <w:rPr>
+          <w:rFonts w:hint="eastAsia"/>
+          <w:b/>
+          <w:sz w:val="20"/>
+        </w:rPr>
+        <w:t>보안대책</w:t>
+      </w:r>
+    </w:p>
+    <w:p>
+      <w:pPr>
+        <w:widowControl/>
+        <w:wordWrap/>
+        <w:autoSpaceDE/>
+        <w:autoSpaceDN/>
+        <w:spacing w:after="200" w:line="276" w:lineRule="auto"/>
+        <w:ind w:leftChars="425" w:left="850"/>
+      </w:pPr>
+      <w:r>
+        <w:rPr>
+          <w:rFonts w:hint="eastAsia"/>
+        </w:rPr>
+        <w:t xml:space="preserve">- 소스코드에 </w:t>
+      </w:r>
+      <w:r>
+        <w:t xml:space="preserve">SQL Query </w:t>
+      </w:r>
+      <w:proofErr w:type="spellStart"/>
+      <w:r>
+        <w:rPr>
+          <w:rFonts w:hint="eastAsia"/>
+        </w:rPr>
+        <w:t>입력값을</w:t>
+      </w:r>
+      <w:proofErr w:type="spellEnd"/>
+      <w:r>
+        <w:rPr>
+          <w:rFonts w:hint="eastAsia"/>
+        </w:rPr>
+        <w:t xml:space="preserve"> 받는 함수나 코드를 써야 할 경우,</w:t>
+      </w:r>
+      <w:r>
+        <w:t xml:space="preserve"> </w:t>
+      </w:r>
+      <w:r>
+        <w:rPr>
+          <w:rFonts w:hint="eastAsia"/>
+        </w:rPr>
+        <w:t xml:space="preserve">임의의 </w:t>
+      </w:r>
+      <w:r>
+        <w:t xml:space="preserve">SQL Query </w:t>
+      </w:r>
+      <w:r>
+        <w:rPr>
+          <w:rFonts w:hint="eastAsia"/>
+        </w:rPr>
+        <w:t xml:space="preserve">입력에 대한 검증 </w:t>
+      </w:r>
+      <w:proofErr w:type="spellStart"/>
+      <w:r>
+        <w:rPr>
+          <w:rFonts w:hint="eastAsia"/>
+        </w:rPr>
+        <w:t>로직을</w:t>
+      </w:r>
+      <w:proofErr w:type="spellEnd"/>
+      <w:r>
+        <w:rPr>
+          <w:rFonts w:hint="eastAsia"/>
+        </w:rPr>
+        <w:t xml:space="preserve"> 구현해야 함(있는 </w:t>
+      </w:r>
+      <w:r>
+        <w:t>‘, “, -</w:t>
+      </w:r>
+      <w:r>
+        <w:rPr>
+          <w:rFonts w:hint="eastAsia"/>
+        </w:rPr>
+        <w:t>와 같은 문자의</w:t>
+      </w:r>
+      <w:r>
+        <w:t xml:space="preserve"> </w:t>
+      </w:r>
+      <w:proofErr w:type="spellStart"/>
+      <w:r>
+        <w:t>필터링을</w:t>
+      </w:r>
+      <w:proofErr w:type="spellEnd"/>
+      <w:r>
+        <w:t xml:space="preserve"> 권고</w:t>
+      </w:r>
+      <w:r>
+        <w:rPr>
+          <w:rFonts w:hint="eastAsia"/>
+        </w:rPr>
+        <w:t>)</w:t>
+      </w:r>
+    </w:p>
+    <w:p>
+      <w:pPr>
+        <w:widowControl/>
+        <w:wordWrap/>
+        <w:autoSpaceDE/>
+        <w:autoSpaceDN/>
+        <w:spacing w:after="200" w:line="276" w:lineRule="auto"/>
+        <w:ind w:leftChars="425" w:left="850"/>
+      </w:pPr>
+      <w:r>
+        <w:t xml:space="preserve">- </w:t>
+      </w:r>
+      <w:r>
+        <w:rPr>
+          <w:rFonts w:hint="eastAsia"/>
+        </w:rPr>
+        <w:t xml:space="preserve">검증되지 않는 </w:t>
+      </w:r>
+      <w:r>
+        <w:t>SQL Query</w:t>
+      </w:r>
+      <w:r>
+        <w:rPr>
+          <w:rFonts w:hint="eastAsia"/>
+        </w:rPr>
+        <w:t xml:space="preserve">가 </w:t>
+      </w:r>
+      <w:proofErr w:type="spellStart"/>
+      <w:r>
+        <w:rPr>
+          <w:rFonts w:hint="eastAsia"/>
+        </w:rPr>
+        <w:t>인수값으로</w:t>
+      </w:r>
+      <w:proofErr w:type="spellEnd"/>
+      <w:r>
+        <w:rPr>
+          <w:rFonts w:hint="eastAsia"/>
+        </w:rPr>
+        <w:t xml:space="preserve"> 사용될 경우 에러 페이지가 아닌,</w:t>
+      </w:r>
+      <w:r>
+        <w:t xml:space="preserve"> </w:t>
+      </w:r>
+      <w:r>
+        <w:rPr>
+          <w:rFonts w:hint="eastAsia"/>
+        </w:rPr>
+        <w:t xml:space="preserve">정상 페이지가 반환되도록 </w:t>
+      </w:r>
+      <w:proofErr w:type="spellStart"/>
+      <w:r>
+        <w:rPr>
+          <w:rFonts w:hint="eastAsia"/>
+        </w:rPr>
+        <w:t>필처링</w:t>
+      </w:r>
+      <w:proofErr w:type="spellEnd"/>
+      <w:r>
+        <w:rPr>
+          <w:rFonts w:hint="eastAsia"/>
+        </w:rPr>
+        <w:t xml:space="preserve"> 처리를 </w:t>
+      </w:r>
+      <w:proofErr w:type="spellStart"/>
+      <w:r>
+        <w:rPr>
+          <w:rFonts w:hint="eastAsia"/>
+        </w:rPr>
+        <w:t>해야함</w:t>
+      </w:r>
+      <w:proofErr w:type="spellEnd"/>
+    </w:p>
+    <w:p>
+      <w:pPr>
+        <w:widowControl/>
+        <w:wordWrap/>
+        <w:autoSpaceDE/>
+        <w:autoSpaceDN/>
+        <w:spacing w:after="200" w:line="276" w:lineRule="auto"/>
+        <w:ind w:leftChars="425" w:left="850"/>
+      </w:pPr>
+      <w:r>
+        <w:rPr>
+          <w:rFonts w:hint="eastAsia"/>
+        </w:rPr>
+        <w:t xml:space="preserve">- 웹 방화벽을 운용할 경우 웹 방화벽에 </w:t>
+      </w:r>
+      <w:r>
+        <w:t xml:space="preserve">SQL </w:t>
+      </w:r>
+      <w:proofErr w:type="spellStart"/>
+      <w:r>
+        <w:rPr>
+          <w:rFonts w:hint="eastAsia"/>
+        </w:rPr>
+        <w:t>인젝션</w:t>
+      </w:r>
+      <w:proofErr w:type="spellEnd"/>
+      <w:r>
+        <w:rPr>
+          <w:rFonts w:hint="eastAsia"/>
+        </w:rPr>
+        <w:t xml:space="preserve"> 관련 룰 셋을 적용하여 </w:t>
+      </w:r>
+      <w:r>
+        <w:t xml:space="preserve">SQL </w:t>
+      </w:r>
+      <w:proofErr w:type="spellStart"/>
+      <w:r>
+        <w:rPr>
+          <w:rFonts w:hint="eastAsia"/>
+        </w:rPr>
+        <w:t>인젝션</w:t>
+      </w:r>
+      <w:proofErr w:type="spellEnd"/>
+      <w:r>
+        <w:rPr>
+          <w:rFonts w:hint="eastAsia"/>
+        </w:rPr>
+        <w:t xml:space="preserve"> 공격을 차단함</w:t>
+      </w:r>
+    </w:p>
+    <w:p>
+      <w:pPr>
+        <w:widowControl/>
+        <w:wordWrap/>
+        <w:autoSpaceDE/>
+        <w:autoSpaceDN/>
+        <w:spacing w:after="200" w:line="276" w:lineRule="auto"/>
+        <w:ind w:leftChars="425" w:left="850"/>
+      </w:pPr>
+      <w:r>
+        <w:rPr>
+          <w:rFonts w:hint="eastAsia"/>
+        </w:rPr>
+        <w:t xml:space="preserve">- 또한 아래코드 형태의 </w:t>
+      </w:r>
+      <w:proofErr w:type="spellStart"/>
+      <w:r>
+        <w:t>BlackList</w:t>
+      </w:r>
+      <w:proofErr w:type="spellEnd"/>
+      <w:r>
+        <w:t xml:space="preserve"> </w:t>
+      </w:r>
+      <w:proofErr w:type="spellStart"/>
+      <w:r>
+        <w:rPr>
+          <w:rFonts w:hint="eastAsia"/>
+        </w:rPr>
+        <w:t>필터링</w:t>
+      </w:r>
+      <w:proofErr w:type="spellEnd"/>
+      <w:r>
+        <w:rPr>
+          <w:rFonts w:hint="eastAsia"/>
+        </w:rPr>
+        <w:t xml:space="preserve"> 기법이 아닌 허용된 문자만 입력 받는 </w:t>
+      </w:r>
+      <w:proofErr w:type="spellStart"/>
+      <w:r>
+        <w:t>WhiteList</w:t>
+      </w:r>
+      <w:proofErr w:type="spellEnd"/>
+      <w:r>
+        <w:rPr>
+          <w:rFonts w:hint="eastAsia"/>
+        </w:rPr>
+        <w:t xml:space="preserve">방식으로 </w:t>
+      </w:r>
+      <w:proofErr w:type="spellStart"/>
+      <w:r>
+        <w:rPr>
+          <w:rFonts w:hint="eastAsia"/>
+        </w:rPr>
+        <w:t>필터링</w:t>
+      </w:r>
+      <w:proofErr w:type="spellEnd"/>
+      <w:r>
+        <w:rPr>
+          <w:rFonts w:hint="eastAsia"/>
+        </w:rPr>
+        <w:t xml:space="preserve"> 될 것을 권고합니다.</w:t>
+      </w:r>
+    </w:p>
+    <w:p>
+      <w:pPr>
+        <w:widowControl/>
+        <w:wordWrap/>
+        <w:autoSpaceDE/>
+        <w:autoSpaceDN/>
+        <w:spacing w:after="200" w:line="276" w:lineRule="auto"/>
+        <w:rPr>
+          <w:rFonts w:hint="eastAsia"/>
+        </w:rPr>
+      </w:pPr>
     </w:p>
     <w:p>
       <w:pPr>
@@ -25296,35 +27132,25 @@
           <w:numId w:val="38"/>
         </w:numPr>
         <w:jc w:val="left"/>
+      </w:pPr>
+      <w:r>
         <w:rPr>
           <w:rFonts w:hint="eastAsia"/>
         </w:rPr>
-      </w:pPr>
+        <w:t>상세 진단 결과</w:t>
+      </w:r>
       <w:r>
         <w:rPr>
           <w:rFonts w:hint="eastAsia"/>
         </w:rPr>
-        <w:lastRenderedPageBreak/>
-        <w:t>상세 진단 결과</w:t>
-      </w:r>
+        <w:t>(</w:t>
+      </w:r>
+      <w:proofErr w:type="spellStart"/>
       <w:r>
         <w:rPr>
           <w:rFonts w:hint="eastAsia"/>
         </w:rPr>
-        <w:t>(</w:t>
-      </w:r>
-      <w:proofErr w:type="spellStart"/>
-      <w:r>
-        <w:rPr>
-          <w:rFonts w:hint="eastAsia"/>
-        </w:rPr>
-        <w:t>아바타</w:t>
-      </w:r>
-      <w:r>
-        <w:rPr>
-          <w:rFonts w:hint="eastAsia"/>
-        </w:rPr>
-        <w:t>몰</w:t>
+        <w:t>아바타몰</w:t>
       </w:r>
       <w:proofErr w:type="spellEnd"/>
       <w:r>
@@ -25368,7 +27194,7 @@
         <w:pStyle w:val="ab"/>
         <w:numPr>
           <w:ilvl w:val="0"/>
-          <w:numId w:val="10"/>
+          <w:numId w:val="9"/>
         </w:numPr>
         <w:ind w:leftChars="0"/>
         <w:rPr>
@@ -25381,7 +27207,7 @@
         <w:pStyle w:val="ab"/>
         <w:numPr>
           <w:ilvl w:val="0"/>
-          <w:numId w:val="10"/>
+          <w:numId w:val="9"/>
         </w:numPr>
         <w:ind w:leftChars="0"/>
         <w:rPr>
@@ -25394,7 +27220,7 @@
         <w:pStyle w:val="ab"/>
         <w:numPr>
           <w:ilvl w:val="0"/>
-          <w:numId w:val="10"/>
+          <w:numId w:val="9"/>
         </w:numPr>
         <w:ind w:leftChars="0"/>
         <w:rPr>
@@ -25407,7 +27233,7 @@
         <w:pStyle w:val="ab"/>
         <w:numPr>
           <w:ilvl w:val="1"/>
-          <w:numId w:val="10"/>
+          <w:numId w:val="9"/>
         </w:numPr>
         <w:ind w:leftChars="0"/>
         <w:rPr>
@@ -25420,7 +27246,7 @@
         <w:pStyle w:val="aa"/>
         <w:numPr>
           <w:ilvl w:val="2"/>
-          <w:numId w:val="10"/>
+          <w:numId w:val="9"/>
         </w:numPr>
         <w:jc w:val="left"/>
         <w:outlineLvl w:val="2"/>
@@ -25448,6 +27274,7 @@
         <w:ind w:leftChars="425" w:left="850"/>
       </w:pPr>
       <w:r>
+        <w:lastRenderedPageBreak/>
         <w:t xml:space="preserve">SQL </w:t>
       </w:r>
       <w:proofErr w:type="spellStart"/>
@@ -25473,7 +27300,7 @@
         <w:pStyle w:val="aa"/>
         <w:numPr>
           <w:ilvl w:val="2"/>
-          <w:numId w:val="10"/>
+          <w:numId w:val="9"/>
         </w:numPr>
         <w:jc w:val="left"/>
         <w:outlineLvl w:val="2"/>
@@ -25578,7 +27405,7 @@
                     <pic:cNvPicPr/>
                   </pic:nvPicPr>
                   <pic:blipFill>
-                    <a:blip r:embed="rId14" cstate="print">
+                    <a:blip r:embed="rId15" cstate="print">
                       <a:extLst>
                         <a:ext uri="{28A0092B-C50C-407E-A947-70E740481C1C}">
                           <a14:useLocalDpi xmlns:a14="http://schemas.microsoft.com/office/drawing/2010/main" val="0"/>
@@ -25609,6 +27436,8 @@
           </wp:inline>
         </w:drawing>
       </w:r>
+      <w:bookmarkStart w:id="351" w:name="_GoBack"/>
+      <w:bookmarkEnd w:id="351"/>
     </w:p>
     <w:p>
       <w:pPr>
@@ -25622,13 +27451,56 @@
         <w:rPr>
           <w:b w:val="0"/>
         </w:rPr>
-        <w:t xml:space="preserve">[그림 3- </w:t>
+        <w:t>[그림 3</w:t>
       </w:r>
       <w:r>
         <w:rPr>
           <w:b w:val="0"/>
         </w:rPr>
-        <w:t>2</w:t>
+        <w:t xml:space="preserve"> </w:t>
+      </w:r>
+      <w:r>
+        <w:rPr>
+          <w:b w:val="0"/>
+        </w:rPr>
+        <w:t>-</w:t>
+      </w:r>
+      <w:r>
+        <w:rPr>
+          <w:b w:val="0"/>
+        </w:rPr>
+        <w:t xml:space="preserve"> </w:t>
+      </w:r>
+      <w:r>
+        <w:rPr>
+          <w:b w:val="0"/>
+        </w:rPr>
+        <w:fldChar w:fldCharType="begin"/>
+      </w:r>
+      <w:r>
+        <w:rPr>
+          <w:b w:val="0"/>
+        </w:rPr>
+        <w:instrText xml:space="preserve"> SEQ [그림_3- \* ARABIC </w:instrText>
+      </w:r>
+      <w:r>
+        <w:rPr>
+          <w:b w:val="0"/>
+        </w:rPr>
+        <w:fldChar w:fldCharType="separate"/>
+      </w:r>
+      <w:r>
+        <w:rPr>
+          <w:b w:val="0"/>
+          <w:noProof/>
+        </w:rPr>
+        <w:t>8</w:t>
+      </w:r>
+      <w:r>
+        <w:rPr>
+          <w:b w:val="0"/>
+        </w:rPr>
+        <w:fldChar w:fldCharType="end"/>
       </w:r>
       <w:r>
         <w:rPr>
@@ -25680,13 +27552,7 @@
         <w:t xml:space="preserve"> 획득</w:t>
       </w:r>
     </w:p>
-    <w:p>
-      <w:pPr>
-        <w:rPr>
-          <w:rFonts w:hint="eastAsia"/>
-        </w:rPr>
-      </w:pPr>
-    </w:p>
+    <w:p/>
     <w:p/>
     <w:p/>
     <w:p/>
@@ -25781,9 +27647,6 @@
         <w:autoSpaceDN/>
         <w:spacing w:after="200" w:line="276" w:lineRule="auto"/>
         <w:ind w:leftChars="425" w:left="850"/>
-        <w:rPr>
-          <w:rFonts w:hint="eastAsia"/>
-        </w:rPr>
       </w:pPr>
     </w:p>
     <w:p>
@@ -32605,8 +34468,8 @@
       </w:pPr>
     </w:p>
     <w:sectPr>
-      <w:headerReference w:type="default" r:id="rId15"/>
-      <w:footerReference w:type="default" r:id="rId16"/>
+      <w:headerReference w:type="default" r:id="rId16"/>
+      <w:footerReference w:type="default" r:id="rId17"/>
       <w:pgSz w:w="11906" w:h="16838"/>
       <w:pgMar w:top="1701" w:right="1440" w:bottom="1440" w:left="1440" w:header="851" w:footer="992" w:gutter="0"/>
       <w:cols w:space="425"/>
@@ -32743,7 +34606,7 @@
             <w:noProof/>
             <w:lang w:val="ko-KR"/>
           </w:rPr>
-          <w:t>19</w:t>
+          <w:t>22</w:t>
         </w:r>
         <w:r>
           <w:fldChar w:fldCharType="end"/>
@@ -32801,11 +34664,6 @@
           </w:tcBorders>
         </w:tcPr>
         <w:p>
-          <w:pPr>
-            <w:rPr>
-              <w:rFonts w:hint="eastAsia"/>
-            </w:rPr>
-          </w:pPr>
           <w:r>
             <w:rPr>
               <w:rFonts w:asciiTheme="minorEastAsia" w:hAnsiTheme="minorEastAsia"/>
@@ -37931,6 +39789,7 @@
   <w:style w:type="character" w:default="1" w:styleId="a0">
     <w:name w:val="Default Paragraph Font"/>
     <w:uiPriority w:val="1"/>
+    <w:semiHidden/>
     <w:unhideWhenUsed/>
   </w:style>
   <w:style w:type="table" w:default="1" w:styleId="a1">
@@ -38400,571 +40259,6 @@
 </w:styles>
 </file>
 
-<file path=word/glossary/document.xml><?xml version="1.0" encoding="utf-8"?>
-<w:glossaryDocument xmlns:wpc="http://schemas.microsoft.com/office/word/2010/wordprocessingCanvas" xmlns:mc="http://schemas.openxmlformats.org/markup-compatibility/2006" xmlns:o="urn:schemas-microsoft-com:office:office" xmlns:r="http://schemas.openxmlformats.org/officeDocument/2006/relationships" xmlns:m="http://schemas.openxmlformats.org/officeDocument/2006/math" xmlns:v="urn:schemas-microsoft-com:vml" xmlns:wp14="http://schemas.microsoft.com/office/word/2010/wordprocessingDrawing" xmlns:wp="http://schemas.openxmlformats.org/drawingml/2006/wordprocessingDrawing" xmlns:w10="urn:schemas-microsoft-com:office:word" xmlns:w="http://schemas.openxmlformats.org/wordprocessingml/2006/main" xmlns:w14="http://schemas.microsoft.com/office/word/2010/wordml" xmlns:w15="http://schemas.microsoft.com/office/word/2012/wordml" xmlns:wpg="http://schemas.microsoft.com/office/word/2010/wordprocessingGroup" xmlns:wpi="http://schemas.microsoft.com/office/word/2010/wordprocessingInk" xmlns:wne="http://schemas.microsoft.com/office/word/2006/wordml" xmlns:wps="http://schemas.microsoft.com/office/word/2010/wordprocessingShape" mc:Ignorable="w14 w15 wp14"/>
-</file>
-
-<file path=word/glossary/fontTable.xml><?xml version="1.0" encoding="utf-8"?>
-<w:fonts xmlns:mc="http://schemas.openxmlformats.org/markup-compatibility/2006" xmlns:r="http://schemas.openxmlformats.org/officeDocument/2006/relationships" xmlns:w="http://schemas.openxmlformats.org/wordprocessingml/2006/main" xmlns:w14="http://schemas.microsoft.com/office/word/2010/wordml" xmlns:w15="http://schemas.microsoft.com/office/word/2012/wordml" mc:Ignorable="w14 w15">
-  <w:font w:name="Times New Roman">
-    <w:panose1 w:val="02020603050405020304"/>
-    <w:charset w:val="00"/>
-    <w:family w:val="roman"/>
-    <w:pitch w:val="variable"/>
-    <w:sig w:usb0="E0002EFF" w:usb1="C000785B" w:usb2="00000009" w:usb3="00000000" w:csb0="000001FF" w:csb1="00000000"/>
-  </w:font>
-  <w:font w:name="Wingdings">
-    <w:panose1 w:val="05000000000000000000"/>
-    <w:charset w:val="02"/>
-    <w:family w:val="auto"/>
-    <w:pitch w:val="variable"/>
-    <w:sig w:usb0="00000000" w:usb1="10000000" w:usb2="00000000" w:usb3="00000000" w:csb0="80000000" w:csb1="00000000"/>
-  </w:font>
-  <w:font w:name="맑은 고딕">
-    <w:panose1 w:val="020B0503020000020004"/>
-    <w:charset w:val="81"/>
-    <w:family w:val="modern"/>
-    <w:pitch w:val="variable"/>
-    <w:sig w:usb0="9000002F" w:usb1="29D77CFB" w:usb2="00000012" w:usb3="00000000" w:csb0="00080001" w:csb1="00000000"/>
-  </w:font>
-  <w:font w:name="굴림체">
-    <w:panose1 w:val="020B0609000101010101"/>
-    <w:charset w:val="81"/>
-    <w:family w:val="modern"/>
-    <w:pitch w:val="fixed"/>
-    <w:sig w:usb0="B00002AF" w:usb1="69D77CFB" w:usb2="00000030" w:usb3="00000000" w:csb0="0008009F" w:csb1="00000000"/>
-  </w:font>
-  <w:font w:name="굴림">
-    <w:altName w:val="Gulim"/>
-    <w:panose1 w:val="020B0600000101010101"/>
-    <w:charset w:val="81"/>
-    <w:family w:val="modern"/>
-    <w:pitch w:val="variable"/>
-    <w:sig w:usb0="B00002AF" w:usb1="69D77CFB" w:usb2="00000030" w:usb3="00000000" w:csb0="0008009F" w:csb1="00000000"/>
-  </w:font>
-  <w:font w:name="Arial">
-    <w:panose1 w:val="020B0604020202020204"/>
-    <w:charset w:val="00"/>
-    <w:family w:val="swiss"/>
-    <w:pitch w:val="variable"/>
-    <w:sig w:usb0="E0002EFF" w:usb1="C000785B" w:usb2="00000009" w:usb3="00000000" w:csb0="000001FF" w:csb1="00000000"/>
-  </w:font>
-  <w:font w:name="MS Gothic">
-    <w:altName w:val="ＭＳ ゴシック"/>
-    <w:panose1 w:val="020B0609070205080204"/>
-    <w:charset w:val="80"/>
-    <w:family w:val="modern"/>
-    <w:pitch w:val="fixed"/>
-    <w:sig w:usb0="E00002FF" w:usb1="6AC7FDFB" w:usb2="08000012" w:usb3="00000000" w:csb0="0002009F" w:csb1="00000000"/>
-  </w:font>
-  <w:font w:name="바탕">
-    <w:altName w:val="Batang"/>
-    <w:panose1 w:val="02030600000101010101"/>
-    <w:charset w:val="81"/>
-    <w:family w:val="roman"/>
-    <w:pitch w:val="variable"/>
-    <w:sig w:usb0="B00002AF" w:usb1="69D77CFB" w:usb2="00000030" w:usb3="00000000" w:csb0="0008009F" w:csb1="00000000"/>
-  </w:font>
-</w:fonts>
-</file>
-
-<file path=word/glossary/settings.xml><?xml version="1.0" encoding="utf-8"?>
-<w:settings xmlns:mc="http://schemas.openxmlformats.org/markup-compatibility/2006" xmlns:o="urn:schemas-microsoft-com:office:office" xmlns:r="http://schemas.openxmlformats.org/officeDocument/2006/relationships" xmlns:m="http://schemas.openxmlformats.org/officeDocument/2006/math" xmlns:v="urn:schemas-microsoft-com:vml" xmlns:w10="urn:schemas-microsoft-com:office:word" xmlns:w="http://schemas.openxmlformats.org/wordprocessingml/2006/main" xmlns:w14="http://schemas.microsoft.com/office/word/2010/wordml" xmlns:w15="http://schemas.microsoft.com/office/word/2012/wordml" xmlns:sl="http://schemas.openxmlformats.org/schemaLibrary/2006/main" mc:Ignorable="w14 w15">
-  <w:view w:val="normal"/>
-  <w:bordersDoNotSurroundHeader/>
-  <w:bordersDoNotSurroundFooter/>
-  <w:defaultTabStop w:val="800"/>
-  <w:displayHorizontalDrawingGridEvery w:val="0"/>
-  <w:displayVerticalDrawingGridEvery w:val="2"/>
-  <w:noPunctuationKerning/>
-  <w:characterSpacingControl w:val="doNotCompress"/>
-  <w:compat>
-    <w:spaceForUL/>
-    <w:balanceSingleByteDoubleByteWidth/>
-    <w:doNotLeaveBackslashAlone/>
-    <w:ulTrailSpace/>
-    <w:doNotExpandShiftReturn/>
-    <w:adjustLineHeightInTable/>
-    <w:useFELayout/>
-    <w:compatSetting w:name="compatibilityMode" w:uri="http://schemas.microsoft.com/office/word" w:val="15"/>
-    <w:compatSetting w:name="overrideTableStyleFontSizeAndJustification" w:uri="http://schemas.microsoft.com/office/word" w:val="1"/>
-    <w:compatSetting w:name="enableOpenTypeFeatures" w:uri="http://schemas.microsoft.com/office/word" w:val="1"/>
-    <w:compatSetting w:name="doNotFlipMirrorIndents" w:uri="http://schemas.microsoft.com/office/word" w:val="1"/>
-    <w:compatSetting w:name="differentiateMultirowTableHeaders" w:uri="http://schemas.microsoft.com/office/word" w:val="1"/>
-  </w:compat>
-  <w:rsids>
-    <w:rsidRoot w:val="00701E47"/>
-    <w:rsid w:val="00701E47"/>
-  </w:rsids>
-  <m:mathPr>
-    <m:mathFont m:val="Cambria Math"/>
-    <m:brkBin m:val="before"/>
-    <m:brkBinSub m:val="--"/>
-    <m:smallFrac m:val="0"/>
-    <m:dispDef/>
-    <m:lMargin m:val="0"/>
-    <m:rMargin m:val="0"/>
-    <m:defJc m:val="centerGroup"/>
-    <m:wrapIndent m:val="1440"/>
-    <m:intLim m:val="subSup"/>
-    <m:naryLim m:val="undOvr"/>
-  </m:mathPr>
-  <w:themeFontLang w:val="en-US" w:eastAsia="ko-KR"/>
-  <w:clrSchemeMapping w:bg1="light1" w:t1="dark1" w:bg2="light2" w:t2="dark2" w:accent1="accent1" w:accent2="accent2" w:accent3="accent3" w:accent4="accent4" w:accent5="accent5" w:accent6="accent6" w:hyperlink="hyperlink" w:followedHyperlink="followedHyperlink"/>
-  <w:decimalSymbol w:val="."/>
-  <w:listSeparator w:val=","/>
-  <w15:chartTrackingRefBased/>
-</w:settings>
-</file>
-
-<file path=word/glossary/styles.xml><?xml version="1.0" encoding="utf-8"?>
-<w:styles xmlns:mc="http://schemas.openxmlformats.org/markup-compatibility/2006" xmlns:r="http://schemas.openxmlformats.org/officeDocument/2006/relationships" xmlns:w="http://schemas.openxmlformats.org/wordprocessingml/2006/main" xmlns:w14="http://schemas.microsoft.com/office/word/2010/wordml" xmlns:w15="http://schemas.microsoft.com/office/word/2012/wordml" mc:Ignorable="w14 w15">
-  <w:docDefaults>
-    <w:rPrDefault>
-      <w:rPr>
-        <w:rFonts w:asciiTheme="minorHAnsi" w:eastAsiaTheme="minorEastAsia" w:hAnsiTheme="minorHAnsi" w:cstheme="minorBidi"/>
-        <w:kern w:val="2"/>
-        <w:szCs w:val="22"/>
-        <w:lang w:val="en-US" w:eastAsia="ko-KR" w:bidi="ar-SA"/>
-      </w:rPr>
-    </w:rPrDefault>
-    <w:pPrDefault>
-      <w:pPr>
-        <w:spacing w:after="160" w:line="259" w:lineRule="auto"/>
-        <w:jc w:val="both"/>
-      </w:pPr>
-    </w:pPrDefault>
-  </w:docDefaults>
-  <w:latentStyles w:defLockedState="0" w:defUIPriority="99" w:defSemiHidden="0" w:defUnhideWhenUsed="0" w:defQFormat="0" w:count="371">
-    <w:lsdException w:name="Normal" w:uiPriority="0" w:qFormat="1"/>
-    <w:lsdException w:name="heading 1" w:uiPriority="9" w:qFormat="1"/>
-    <w:lsdException w:name="heading 2" w:semiHidden="1" w:uiPriority="9" w:unhideWhenUsed="1" w:qFormat="1"/>
-    <w:lsdException w:name="heading 3" w:semiHidden="1" w:uiPriority="9" w:unhideWhenUsed="1" w:qFormat="1"/>
-    <w:lsdException w:name="heading 4" w:semiHidden="1" w:uiPriority="9" w:unhideWhenUsed="1" w:qFormat="1"/>
-    <w:lsdException w:name="heading 5" w:semiHidden="1" w:uiPriority="9" w:unhideWhenUsed="1" w:qFormat="1"/>
-    <w:lsdException w:name="heading 6" w:semiHidden="1" w:uiPriority="9" w:unhideWhenUsed="1" w:qFormat="1"/>
-    <w:lsdException w:name="heading 7" w:semiHidden="1" w:uiPriority="9" w:unhideWhenUsed="1" w:qFormat="1"/>
-    <w:lsdException w:name="heading 8" w:semiHidden="1" w:uiPriority="9" w:unhideWhenUsed="1" w:qFormat="1"/>
-    <w:lsdException w:name="heading 9" w:semiHidden="1" w:uiPriority="9" w:unhideWhenUsed="1" w:qFormat="1"/>
-    <w:lsdException w:name="index 1" w:semiHidden="1" w:unhideWhenUsed="1"/>
-    <w:lsdException w:name="index 2" w:semiHidden="1" w:unhideWhenUsed="1"/>
-    <w:lsdException w:name="index 3" w:semiHidden="1" w:unhideWhenUsed="1"/>
-    <w:lsdException w:name="index 4" w:semiHidden="1" w:unhideWhenUsed="1"/>
-    <w:lsdException w:name="index 5" w:semiHidden="1" w:unhideWhenUsed="1"/>
-    <w:lsdException w:name="index 6" w:semiHidden="1" w:unhideWhenUsed="1"/>
-    <w:lsdException w:name="index 7" w:semiHidden="1" w:unhideWhenUsed="1"/>
-    <w:lsdException w:name="index 8" w:semiHidden="1" w:unhideWhenUsed="1"/>
-    <w:lsdException w:name="index 9" w:semiHidden="1" w:unhideWhenUsed="1"/>
-    <w:lsdException w:name="toc 1" w:semiHidden="1" w:uiPriority="39" w:unhideWhenUsed="1"/>
-    <w:lsdException w:name="toc 2" w:semiHidden="1" w:uiPriority="39" w:unhideWhenUsed="1"/>
-    <w:lsdException w:name="toc 3" w:semiHidden="1" w:uiPriority="39" w:unhideWhenUsed="1"/>
-    <w:lsdException w:name="toc 4" w:semiHidden="1" w:uiPriority="39" w:unhideWhenUsed="1"/>
-    <w:lsdException w:name="toc 5" w:semiHidden="1" w:uiPriority="39" w:unhideWhenUsed="1"/>
-    <w:lsdException w:name="toc 6" w:semiHidden="1" w:uiPriority="39" w:unhideWhenUsed="1"/>
-    <w:lsdException w:name="toc 7" w:semiHidden="1" w:uiPriority="39" w:unhideWhenUsed="1"/>
-    <w:lsdException w:name="toc 8" w:semiHidden="1" w:uiPriority="39" w:unhideWhenUsed="1"/>
-    <w:lsdException w:name="toc 9" w:semiHidden="1" w:uiPriority="39" w:unhideWhenUsed="1"/>
-    <w:lsdException w:name="Normal Indent" w:semiHidden="1" w:unhideWhenUsed="1"/>
-    <w:lsdException w:name="footnote text" w:semiHidden="1" w:unhideWhenUsed="1"/>
-    <w:lsdException w:name="annotation text" w:semiHidden="1" w:unhideWhenUsed="1"/>
-    <w:lsdException w:name="header" w:semiHidden="1" w:unhideWhenUsed="1"/>
-    <w:lsdException w:name="footer" w:semiHidden="1" w:unhideWhenUsed="1"/>
-    <w:lsdException w:name="index heading" w:semiHidden="1" w:unhideWhenUsed="1"/>
-    <w:lsdException w:name="caption" w:semiHidden="1" w:uiPriority="35" w:unhideWhenUsed="1" w:qFormat="1"/>
-    <w:lsdException w:name="table of figures" w:semiHidden="1" w:unhideWhenUsed="1"/>
-    <w:lsdException w:name="envelope address" w:semiHidden="1" w:unhideWhenUsed="1"/>
-    <w:lsdException w:name="envelope return" w:semiHidden="1" w:unhideWhenUsed="1"/>
-    <w:lsdException w:name="footnote reference" w:semiHidden="1" w:unhideWhenUsed="1"/>
-    <w:lsdException w:name="annotation reference" w:semiHidden="1" w:unhideWhenUsed="1"/>
-    <w:lsdException w:name="line number" w:semiHidden="1" w:unhideWhenUsed="1"/>
-    <w:lsdException w:name="page number" w:semiHidden="1" w:unhideWhenUsed="1"/>
-    <w:lsdException w:name="endnote reference" w:semiHidden="1" w:unhideWhenUsed="1"/>
-    <w:lsdException w:name="endnote text" w:semiHidden="1" w:unhideWhenUsed="1"/>
-    <w:lsdException w:name="table of authorities" w:semiHidden="1" w:unhideWhenUsed="1"/>
-    <w:lsdException w:name="macro" w:semiHidden="1" w:unhideWhenUsed="1"/>
-    <w:lsdException w:name="toa heading" w:semiHidden="1" w:unhideWhenUsed="1"/>
-    <w:lsdException w:name="List" w:semiHidden="1" w:unhideWhenUsed="1"/>
-    <w:lsdException w:name="List Bullet" w:semiHidden="1" w:unhideWhenUsed="1"/>
-    <w:lsdException w:name="List Number" w:semiHidden="1" w:unhideWhenUsed="1"/>
-    <w:lsdException w:name="List 2" w:semiHidden="1" w:unhideWhenUsed="1"/>
-    <w:lsdException w:name="List 3" w:semiHidden="1" w:unhideWhenUsed="1"/>
-    <w:lsdException w:name="List 4" w:semiHidden="1" w:unhideWhenUsed="1"/>
-    <w:lsdException w:name="List 5" w:semiHidden="1" w:unhideWhenUsed="1"/>
-    <w:lsdException w:name="List Bullet 2" w:semiHidden="1" w:unhideWhenUsed="1"/>
-    <w:lsdException w:name="List Bullet 3" w:semiHidden="1" w:unhideWhenUsed="1"/>
-    <w:lsdException w:name="List Bullet 4" w:semiHidden="1" w:unhideWhenUsed="1"/>
-    <w:lsdException w:name="List Bullet 5" w:semiHidden="1" w:unhideWhenUsed="1"/>
-    <w:lsdException w:name="List Number 2" w:semiHidden="1" w:unhideWhenUsed="1"/>
-    <w:lsdException w:name="List Number 3" w:semiHidden="1" w:unhideWhenUsed="1"/>
-    <w:lsdException w:name="List Number 4" w:semiHidden="1" w:unhideWhenUsed="1"/>
-    <w:lsdException w:name="List Number 5" w:semiHidden="1" w:unhideWhenUsed="1"/>
-    <w:lsdException w:name="Title" w:uiPriority="10" w:qFormat="1"/>
-    <w:lsdException w:name="Closing" w:semiHidden="1" w:unhideWhenUsed="1"/>
-    <w:lsdException w:name="Signature" w:semiHidden="1" w:unhideWhenUsed="1"/>
-    <w:lsdException w:name="Default Paragraph Font" w:semiHidden="1" w:uiPriority="1" w:unhideWhenUsed="1"/>
-    <w:lsdException w:name="Body Text" w:semiHidden="1" w:unhideWhenUsed="1"/>
-    <w:lsdException w:name="Body Text Indent" w:semiHidden="1" w:unhideWhenUsed="1"/>
-    <w:lsdException w:name="List Continue" w:semiHidden="1" w:unhideWhenUsed="1"/>
-    <w:lsdException w:name="List Continue 2" w:semiHidden="1" w:unhideWhenUsed="1"/>
-    <w:lsdException w:name="List Continue 3" w:semiHidden="1" w:unhideWhenUsed="1"/>
-    <w:lsdException w:name="List Continue 4" w:semiHidden="1" w:unhideWhenUsed="1"/>
-    <w:lsdException w:name="List Continue 5" w:semiHidden="1" w:unhideWhenUsed="1"/>
-    <w:lsdException w:name="Message Header" w:semiHidden="1" w:unhideWhenUsed="1"/>
-    <w:lsdException w:name="Subtitle" w:uiPriority="11" w:qFormat="1"/>
-    <w:lsdException w:name="Salutation" w:semiHidden="1" w:unhideWhenUsed="1"/>
-    <w:lsdException w:name="Date" w:semiHidden="1" w:unhideWhenUsed="1"/>
-    <w:lsdException w:name="Body Text First Indent" w:semiHidden="1" w:unhideWhenUsed="1"/>
-    <w:lsdException w:name="Body Text First Indent 2" w:semiHidden="1" w:unhideWhenUsed="1"/>
-    <w:lsdException w:name="Note Heading" w:semiHidden="1" w:unhideWhenUsed="1"/>
-    <w:lsdException w:name="Body Text 2" w:semiHidden="1" w:unhideWhenUsed="1"/>
-    <w:lsdException w:name="Body Text 3" w:semiHidden="1" w:unhideWhenUsed="1"/>
-    <w:lsdException w:name="Body Text Indent 2" w:semiHidden="1" w:unhideWhenUsed="1"/>
-    <w:lsdException w:name="Body Text Indent 3" w:semiHidden="1" w:unhideWhenUsed="1"/>
-    <w:lsdException w:name="Block Text" w:semiHidden="1" w:unhideWhenUsed="1"/>
-    <w:lsdException w:name="Hyperlink" w:semiHidden="1" w:unhideWhenUsed="1"/>
-    <w:lsdException w:name="FollowedHyperlink" w:semiHidden="1" w:unhideWhenUsed="1"/>
-    <w:lsdException w:name="Strong" w:uiPriority="22" w:qFormat="1"/>
-    <w:lsdException w:name="Emphasis" w:uiPriority="20" w:qFormat="1"/>
-    <w:lsdException w:name="Document Map" w:semiHidden="1" w:unhideWhenUsed="1"/>
-    <w:lsdException w:name="Plain Text" w:semiHidden="1" w:unhideWhenUsed="1"/>
-    <w:lsdException w:name="E-mail Signature" w:semiHidden="1" w:unhideWhenUsed="1"/>
-    <w:lsdException w:name="HTML Top of Form" w:semiHidden="1" w:unhideWhenUsed="1"/>
-    <w:lsdException w:name="HTML Bottom of Form" w:semiHidden="1" w:unhideWhenUsed="1"/>
-    <w:lsdException w:name="Normal (Web)" w:semiHidden="1" w:unhideWhenUsed="1"/>
-    <w:lsdException w:name="HTML Acronym" w:semiHidden="1" w:unhideWhenUsed="1"/>
-    <w:lsdException w:name="HTML Address" w:semiHidden="1" w:unhideWhenUsed="1"/>
-    <w:lsdException w:name="HTML Cite" w:semiHidden="1" w:unhideWhenUsed="1"/>
-    <w:lsdException w:name="HTML Code" w:semiHidden="1" w:unhideWhenUsed="1"/>
-    <w:lsdException w:name="HTML Definition" w:semiHidden="1" w:unhideWhenUsed="1"/>
-    <w:lsdException w:name="HTML Keyboard" w:semiHidden="1" w:unhideWhenUsed="1"/>
-    <w:lsdException w:name="HTML Preformatted" w:semiHidden="1" w:unhideWhenUsed="1"/>
-    <w:lsdException w:name="HTML Sample" w:semiHidden="1" w:unhideWhenUsed="1"/>
-    <w:lsdException w:name="HTML Typewriter" w:semiHidden="1" w:unhideWhenUsed="1"/>
-    <w:lsdException w:name="HTML Variable" w:semiHidden="1" w:unhideWhenUsed="1"/>
-    <w:lsdException w:name="Normal Table" w:semiHidden="1" w:unhideWhenUsed="1"/>
-    <w:lsdException w:name="annotation subject" w:semiHidden="1" w:unhideWhenUsed="1"/>
-    <w:lsdException w:name="No List" w:semiHidden="1" w:unhideWhenUsed="1"/>
-    <w:lsdException w:name="Outline List 1" w:semiHidden="1" w:unhideWhenUsed="1"/>
-    <w:lsdException w:name="Outline List 2" w:semiHidden="1" w:unhideWhenUsed="1"/>
-    <w:lsdException w:name="Outline List 3" w:semiHidden="1" w:unhideWhenUsed="1"/>
-    <w:lsdException w:name="Table Simple 1" w:semiHidden="1" w:unhideWhenUsed="1"/>
-    <w:lsdException w:name="Table Simple 2" w:semiHidden="1" w:unhideWhenUsed="1"/>
-    <w:lsdException w:name="Table Simple 3" w:semiHidden="1" w:unhideWhenUsed="1"/>
-    <w:lsdException w:name="Table Classic 1" w:semiHidden="1" w:unhideWhenUsed="1"/>
-    <w:lsdException w:name="Table Classic 2" w:semiHidden="1" w:unhideWhenUsed="1"/>
-    <w:lsdException w:name="Table Classic 3" w:semiHidden="1" w:unhideWhenUsed="1"/>
-    <w:lsdException w:name="Table Classic 4" w:semiHidden="1" w:unhideWhenUsed="1"/>
-    <w:lsdException w:name="Table Colorful 1" w:semiHidden="1" w:unhideWhenUsed="1"/>
-    <w:lsdException w:name="Table Colorful 2" w:semiHidden="1" w:unhideWhenUsed="1"/>
-    <w:lsdException w:name="Table Colorful 3" w:semiHidden="1" w:unhideWhenUsed="1"/>
-    <w:lsdException w:name="Table Columns 1" w:semiHidden="1" w:unhideWhenUsed="1"/>
-    <w:lsdException w:name="Table Columns 2" w:semiHidden="1" w:unhideWhenUsed="1"/>
-    <w:lsdException w:name="Table Columns 3" w:semiHidden="1" w:unhideWhenUsed="1"/>
-    <w:lsdException w:name="Table Columns 4" w:semiHidden="1" w:unhideWhenUsed="1"/>
-    <w:lsdException w:name="Table Columns 5" w:semiHidden="1" w:unhideWhenUsed="1"/>
-    <w:lsdException w:name="Table Grid 1" w:semiHidden="1" w:unhideWhenUsed="1"/>
-    <w:lsdException w:name="Table Grid 2" w:semiHidden="1" w:unhideWhenUsed="1"/>
-    <w:lsdException w:name="Table Grid 3" w:semiHidden="1" w:unhideWhenUsed="1"/>
-    <w:lsdException w:name="Table Grid 4" w:semiHidden="1" w:unhideWhenUsed="1"/>
-    <w:lsdException w:name="Table Grid 5" w:semiHidden="1" w:unhideWhenUsed="1"/>
-    <w:lsdException w:name="Table Grid 6" w:semiHidden="1" w:unhideWhenUsed="1"/>
-    <w:lsdException w:name="Table Grid 7" w:semiHidden="1" w:unhideWhenUsed="1"/>
-    <w:lsdException w:name="Table Grid 8" w:semiHidden="1" w:unhideWhenUsed="1"/>
-    <w:lsdException w:name="Table List 1" w:semiHidden="1" w:unhideWhenUsed="1"/>
-    <w:lsdException w:name="Table List 2" w:semiHidden="1" w:unhideWhenUsed="1"/>
-    <w:lsdException w:name="Table List 3" w:semiHidden="1" w:unhideWhenUsed="1"/>
-    <w:lsdException w:name="Table List 4" w:semiHidden="1" w:unhideWhenUsed="1"/>
-    <w:lsdException w:name="Table List 5" w:semiHidden="1" w:unhideWhenUsed="1"/>
-    <w:lsdException w:name="Table List 6" w:semiHidden="1" w:unhideWhenUsed="1"/>
-    <w:lsdException w:name="Table List 7" w:semiHidden="1" w:unhideWhenUsed="1"/>
-    <w:lsdException w:name="Table List 8" w:semiHidden="1" w:unhideWhenUsed="1"/>
-    <w:lsdException w:name="Table 3D effects 1" w:semiHidden="1" w:unhideWhenUsed="1"/>
-    <w:lsdException w:name="Table 3D effects 2" w:semiHidden="1" w:unhideWhenUsed="1"/>
-    <w:lsdException w:name="Table 3D effects 3" w:semiHidden="1" w:unhideWhenUsed="1"/>
-    <w:lsdException w:name="Table Contemporary" w:semiHidden="1" w:unhideWhenUsed="1"/>
-    <w:lsdException w:name="Table Elegant" w:semiHidden="1" w:unhideWhenUsed="1"/>
-    <w:lsdException w:name="Table Professional" w:semiHidden="1" w:unhideWhenUsed="1"/>
-    <w:lsdException w:name="Table Subtle 1" w:semiHidden="1" w:unhideWhenUsed="1"/>
-    <w:lsdException w:name="Table Subtle 2" w:semiHidden="1" w:unhideWhenUsed="1"/>
-    <w:lsdException w:name="Table Web 1" w:semiHidden="1" w:unhideWhenUsed="1"/>
-    <w:lsdException w:name="Table Web 2" w:semiHidden="1" w:unhideWhenUsed="1"/>
-    <w:lsdException w:name="Table Web 3" w:semiHidden="1" w:unhideWhenUsed="1"/>
-    <w:lsdException w:name="Balloon Text" w:semiHidden="1" w:unhideWhenUsed="1"/>
-    <w:lsdException w:name="Table Grid" w:uiPriority="39"/>
-    <w:lsdException w:name="Table Theme" w:semiHidden="1" w:unhideWhenUsed="1"/>
-    <w:lsdException w:name="Placeholder Text" w:semiHidden="1"/>
-    <w:lsdException w:name="No Spacing" w:uiPriority="1" w:qFormat="1"/>
-    <w:lsdException w:name="Light Shading" w:uiPriority="60"/>
-    <w:lsdException w:name="Light List" w:uiPriority="61"/>
-    <w:lsdException w:name="Light Grid" w:uiPriority="62"/>
-    <w:lsdException w:name="Medium Shading 1" w:uiPriority="63"/>
-    <w:lsdException w:name="Medium Shading 2" w:uiPriority="64"/>
-    <w:lsdException w:name="Medium List 1" w:uiPriority="65"/>
-    <w:lsdException w:name="Medium List 2" w:uiPriority="66"/>
-    <w:lsdException w:name="Medium Grid 1" w:uiPriority="67"/>
-    <w:lsdException w:name="Medium Grid 2" w:uiPriority="68"/>
-    <w:lsdException w:name="Medium Grid 3" w:uiPriority="69"/>
-    <w:lsdException w:name="Dark List" w:uiPriority="70"/>
-    <w:lsdException w:name="Colorful Shading" w:uiPriority="71"/>
-    <w:lsdException w:name="Colorful List" w:uiPriority="72"/>
-    <w:lsdException w:name="Colorful Grid" w:uiPriority="73"/>
-    <w:lsdException w:name="Light Shading Accent 1" w:uiPriority="60"/>
-    <w:lsdException w:name="Light List Accent 1" w:uiPriority="61"/>
-    <w:lsdException w:name="Light Grid Accent 1" w:uiPriority="62"/>
-    <w:lsdException w:name="Medium Shading 1 Accent 1" w:uiPriority="63"/>
-    <w:lsdException w:name="Medium Shading 2 Accent 1" w:uiPriority="64"/>
-    <w:lsdException w:name="Medium List 1 Accent 1" w:uiPriority="65"/>
-    <w:lsdException w:name="Revision" w:semiHidden="1"/>
-    <w:lsdException w:name="List Paragraph" w:uiPriority="34" w:qFormat="1"/>
-    <w:lsdException w:name="Quote" w:uiPriority="29" w:qFormat="1"/>
-    <w:lsdException w:name="Intense Quote" w:uiPriority="30" w:qFormat="1"/>
-    <w:lsdException w:name="Medium List 2 Accent 1" w:uiPriority="66"/>
-    <w:lsdException w:name="Medium Grid 1 Accent 1" w:uiPriority="67"/>
-    <w:lsdException w:name="Medium Grid 2 Accent 1" w:uiPriority="68"/>
-    <w:lsdException w:name="Medium Grid 3 Accent 1" w:uiPriority="69"/>
-    <w:lsdException w:name="Dark List Accent 1" w:uiPriority="70"/>
-    <w:lsdException w:name="Colorful Shading Accent 1" w:uiPriority="71"/>
-    <w:lsdException w:name="Colorful List Accent 1" w:uiPriority="72"/>
-    <w:lsdException w:name="Colorful Grid Accent 1" w:uiPriority="73"/>
-    <w:lsdException w:name="Light Shading Accent 2" w:uiPriority="60"/>
-    <w:lsdException w:name="Light List Accent 2" w:uiPriority="61"/>
-    <w:lsdException w:name="Light Grid Accent 2" w:uiPriority="62"/>
-    <w:lsdException w:name="Medium Shading 1 Accent 2" w:uiPriority="63"/>
-    <w:lsdException w:name="Medium Shading 2 Accent 2" w:uiPriority="64"/>
-    <w:lsdException w:name="Medium List 1 Accent 2" w:uiPriority="65"/>
-    <w:lsdException w:name="Medium List 2 Accent 2" w:uiPriority="66"/>
-    <w:lsdException w:name="Medium Grid 1 Accent 2" w:uiPriority="67"/>
-    <w:lsdException w:name="Medium Grid 2 Accent 2" w:uiPriority="68"/>
-    <w:lsdException w:name="Medium Grid 3 Accent 2" w:uiPriority="69"/>
-    <w:lsdException w:name="Dark List Accent 2" w:uiPriority="70"/>
-    <w:lsdException w:name="Colorful Shading Accent 2" w:uiPriority="71"/>
-    <w:lsdException w:name="Colorful List Accent 2" w:uiPriority="72"/>
-    <w:lsdException w:name="Colorful Grid Accent 2" w:uiPriority="73"/>
-    <w:lsdException w:name="Light Shading Accent 3" w:uiPriority="60"/>
-    <w:lsdException w:name="Light List Accent 3" w:uiPriority="61"/>
-    <w:lsdException w:name="Light Grid Accent 3" w:uiPriority="62"/>
-    <w:lsdException w:name="Medium Shading 1 Accent 3" w:uiPriority="63"/>
-    <w:lsdException w:name="Medium Shading 2 Accent 3" w:uiPriority="64"/>
-    <w:lsdException w:name="Medium List 1 Accent 3" w:uiPriority="65"/>
-    <w:lsdException w:name="Medium List 2 Accent 3" w:uiPriority="66"/>
-    <w:lsdException w:name="Medium Grid 1 Accent 3" w:uiPriority="67"/>
-    <w:lsdException w:name="Medium Grid 2 Accent 3" w:uiPriority="68"/>
-    <w:lsdException w:name="Medium Grid 3 Accent 3" w:uiPriority="69"/>
-    <w:lsdException w:name="Dark List Accent 3" w:uiPriority="70"/>
-    <w:lsdException w:name="Colorful Shading Accent 3" w:uiPriority="71"/>
-    <w:lsdException w:name="Colorful List Accent 3" w:uiPriority="72"/>
-    <w:lsdException w:name="Colorful Grid Accent 3" w:uiPriority="73"/>
-    <w:lsdException w:name="Light Shading Accent 4" w:uiPriority="60"/>
-    <w:lsdException w:name="Light List Accent 4" w:uiPriority="61"/>
-    <w:lsdException w:name="Light Grid Accent 4" w:uiPriority="62"/>
-    <w:lsdException w:name="Medium Shading 1 Accent 4" w:uiPriority="63"/>
-    <w:lsdException w:name="Medium Shading 2 Accent 4" w:uiPriority="64"/>
-    <w:lsdException w:name="Medium List 1 Accent 4" w:uiPriority="65"/>
-    <w:lsdException w:name="Medium List 2 Accent 4" w:uiPriority="66"/>
-    <w:lsdException w:name="Medium Grid 1 Accent 4" w:uiPriority="67"/>
-    <w:lsdException w:name="Medium Grid 2 Accent 4" w:uiPriority="68"/>
-    <w:lsdException w:name="Medium Grid 3 Accent 4" w:uiPriority="69"/>
-    <w:lsdException w:name="Dark List Accent 4" w:uiPriority="70"/>
-    <w:lsdException w:name="Colorful Shading Accent 4" w:uiPriority="71"/>
-    <w:lsdException w:name="Colorful List Accent 4" w:uiPriority="72"/>
-    <w:lsdException w:name="Colorful Grid Accent 4" w:uiPriority="73"/>
-    <w:lsdException w:name="Light Shading Accent 5" w:uiPriority="60"/>
-    <w:lsdException w:name="Light List Accent 5" w:uiPriority="61"/>
-    <w:lsdException w:name="Light Grid Accent 5" w:uiPriority="62"/>
-    <w:lsdException w:name="Medium Shading 1 Accent 5" w:uiPriority="63"/>
-    <w:lsdException w:name="Medium Shading 2 Accent 5" w:uiPriority="64"/>
-    <w:lsdException w:name="Medium List 1 Accent 5" w:uiPriority="65"/>
-    <w:lsdException w:name="Medium List 2 Accent 5" w:uiPriority="66"/>
-    <w:lsdException w:name="Medium Grid 1 Accent 5" w:uiPriority="67"/>
-    <w:lsdException w:name="Medium Grid 2 Accent 5" w:uiPriority="68"/>
-    <w:lsdException w:name="Medium Grid 3 Accent 5" w:uiPriority="69"/>
-    <w:lsdException w:name="Dark List Accent 5" w:uiPriority="70"/>
-    <w:lsdException w:name="Colorful Shading Accent 5" w:uiPriority="71"/>
-    <w:lsdException w:name="Colorful List Accent 5" w:uiPriority="72"/>
-    <w:lsdException w:name="Colorful Grid Accent 5" w:uiPriority="73"/>
-    <w:lsdException w:name="Light Shading Accent 6" w:uiPriority="60"/>
-    <w:lsdException w:name="Light List Accent 6" w:uiPriority="61"/>
-    <w:lsdException w:name="Light Grid Accent 6" w:uiPriority="62"/>
-    <w:lsdException w:name="Medium Shading 1 Accent 6" w:uiPriority="63"/>
-    <w:lsdException w:name="Medium Shading 2 Accent 6" w:uiPriority="64"/>
-    <w:lsdException w:name="Medium List 1 Accent 6" w:uiPriority="65"/>
-    <w:lsdException w:name="Medium List 2 Accent 6" w:uiPriority="66"/>
-    <w:lsdException w:name="Medium Grid 1 Accent 6" w:uiPriority="67"/>
-    <w:lsdException w:name="Medium Grid 2 Accent 6" w:uiPriority="68"/>
-    <w:lsdException w:name="Medium Grid 3 Accent 6" w:uiPriority="69"/>
-    <w:lsdException w:name="Dark List Accent 6" w:uiPriority="70"/>
-    <w:lsdException w:name="Colorful Shading Accent 6" w:uiPriority="71"/>
-    <w:lsdException w:name="Colorful List Accent 6" w:uiPriority="72"/>
-    <w:lsdException w:name="Colorful Grid Accent 6" w:uiPriority="73"/>
-    <w:lsdException w:name="Subtle Emphasis" w:uiPriority="19" w:qFormat="1"/>
-    <w:lsdException w:name="Intense Emphasis" w:uiPriority="21" w:qFormat="1"/>
-    <w:lsdException w:name="Subtle Reference" w:uiPriority="31" w:qFormat="1"/>
-    <w:lsdException w:name="Intense Reference" w:uiPriority="32" w:qFormat="1"/>
-    <w:lsdException w:name="Book Title" w:uiPriority="33" w:qFormat="1"/>
-    <w:lsdException w:name="Bibliography" w:semiHidden="1" w:uiPriority="37" w:unhideWhenUsed="1"/>
-    <w:lsdException w:name="TOC Heading" w:semiHidden="1" w:uiPriority="39" w:unhideWhenUsed="1" w:qFormat="1"/>
-    <w:lsdException w:name="Plain Table 1" w:uiPriority="41"/>
-    <w:lsdException w:name="Plain Table 2" w:uiPriority="42"/>
-    <w:lsdException w:name="Plain Table 3" w:uiPriority="43"/>
-    <w:lsdException w:name="Plain Table 4" w:uiPriority="44"/>
-    <w:lsdException w:name="Plain Table 5" w:uiPriority="45"/>
-    <w:lsdException w:name="Grid Table Light" w:uiPriority="40"/>
-    <w:lsdException w:name="Grid Table 1 Light" w:uiPriority="46"/>
-    <w:lsdException w:name="Grid Table 2" w:uiPriority="47"/>
-    <w:lsdException w:name="Grid Table 3" w:uiPriority="48"/>
-    <w:lsdException w:name="Grid Table 4" w:uiPriority="49"/>
-    <w:lsdException w:name="Grid Table 5 Dark" w:uiPriority="50"/>
-    <w:lsdException w:name="Grid Table 6 Colorful" w:uiPriority="51"/>
-    <w:lsdException w:name="Grid Table 7 Colorful" w:uiPriority="52"/>
-    <w:lsdException w:name="Grid Table 1 Light Accent 1" w:uiPriority="46"/>
-    <w:lsdException w:name="Grid Table 2 Accent 1" w:uiPriority="47"/>
-    <w:lsdException w:name="Grid Table 3 Accent 1" w:uiPriority="48"/>
-    <w:lsdException w:name="Grid Table 4 Accent 1" w:uiPriority="49"/>
-    <w:lsdException w:name="Grid Table 5 Dark Accent 1" w:uiPriority="50"/>
-    <w:lsdException w:name="Grid Table 6 Colorful Accent 1" w:uiPriority="51"/>
-    <w:lsdException w:name="Grid Table 7 Colorful Accent 1" w:uiPriority="52"/>
-    <w:lsdException w:name="Grid Table 1 Light Accent 2" w:uiPriority="46"/>
-    <w:lsdException w:name="Grid Table 2 Accent 2" w:uiPriority="47"/>
-    <w:lsdException w:name="Grid Table 3 Accent 2" w:uiPriority="48"/>
-    <w:lsdException w:name="Grid Table 4 Accent 2" w:uiPriority="49"/>
-    <w:lsdException w:name="Grid Table 5 Dark Accent 2" w:uiPriority="50"/>
-    <w:lsdException w:name="Grid Table 6 Colorful Accent 2" w:uiPriority="51"/>
-    <w:lsdException w:name="Grid Table 7 Colorful Accent 2" w:uiPriority="52"/>
-    <w:lsdException w:name="Grid Table 1 Light Accent 3" w:uiPriority="46"/>
-    <w:lsdException w:name="Grid Table 2 Accent 3" w:uiPriority="47"/>
-    <w:lsdException w:name="Grid Table 3 Accent 3" w:uiPriority="48"/>
-    <w:lsdException w:name="Grid Table 4 Accent 3" w:uiPriority="49"/>
-    <w:lsdException w:name="Grid Table 5 Dark Accent 3" w:uiPriority="50"/>
-    <w:lsdException w:name="Grid Table 6 Colorful Accent 3" w:uiPriority="51"/>
-    <w:lsdException w:name="Grid Table 7 Colorful Accent 3" w:uiPriority="52"/>
-    <w:lsdException w:name="Grid Table 1 Light Accent 4" w:uiPriority="46"/>
-    <w:lsdException w:name="Grid Table 2 Accent 4" w:uiPriority="47"/>
-    <w:lsdException w:name="Grid Table 3 Accent 4" w:uiPriority="48"/>
-    <w:lsdException w:name="Grid Table 4 Accent 4" w:uiPriority="49"/>
-    <w:lsdException w:name="Grid Table 5 Dark Accent 4" w:uiPriority="50"/>
-    <w:lsdException w:name="Grid Table 6 Colorful Accent 4" w:uiPriority="51"/>
-    <w:lsdException w:name="Grid Table 7 Colorful Accent 4" w:uiPriority="52"/>
-    <w:lsdException w:name="Grid Table 1 Light Accent 5" w:uiPriority="46"/>
-    <w:lsdException w:name="Grid Table 2 Accent 5" w:uiPriority="47"/>
-    <w:lsdException w:name="Grid Table 3 Accent 5" w:uiPriority="48"/>
-    <w:lsdException w:name="Grid Table 4 Accent 5" w:uiPriority="49"/>
-    <w:lsdException w:name="Grid Table 5 Dark Accent 5" w:uiPriority="50"/>
-    <w:lsdException w:name="Grid Table 6 Colorful Accent 5" w:uiPriority="51"/>
-    <w:lsdException w:name="Grid Table 7 Colorful Accent 5" w:uiPriority="52"/>
-    <w:lsdException w:name="Grid Table 1 Light Accent 6" w:uiPriority="46"/>
-    <w:lsdException w:name="Grid Table 2 Accent 6" w:uiPriority="47"/>
-    <w:lsdException w:name="Grid Table 3 Accent 6" w:uiPriority="48"/>
-    <w:lsdException w:name="Grid Table 4 Accent 6" w:uiPriority="49"/>
-    <w:lsdException w:name="Grid Table 5 Dark Accent 6" w:uiPriority="50"/>
-    <w:lsdException w:name="Grid Table 6 Colorful Accent 6" w:uiPriority="51"/>
-    <w:lsdException w:name="Grid Table 7 Colorful Accent 6" w:uiPriority="52"/>
-    <w:lsdException w:name="List Table 1 Light" w:uiPriority="46"/>
-    <w:lsdException w:name="List Table 2" w:uiPriority="47"/>
-    <w:lsdException w:name="List Table 3" w:uiPriority="48"/>
-    <w:lsdException w:name="List Table 4" w:uiPriority="49"/>
-    <w:lsdException w:name="List Table 5 Dark" w:uiPriority="50"/>
-    <w:lsdException w:name="List Table 6 Colorful" w:uiPriority="51"/>
-    <w:lsdException w:name="List Table 7 Colorful" w:uiPriority="52"/>
-    <w:lsdException w:name="List Table 1 Light Accent 1" w:uiPriority="46"/>
-    <w:lsdException w:name="List Table 2 Accent 1" w:uiPriority="47"/>
-    <w:lsdException w:name="List Table 3 Accent 1" w:uiPriority="48"/>
-    <w:lsdException w:name="List Table 4 Accent 1" w:uiPriority="49"/>
-    <w:lsdException w:name="List Table 5 Dark Accent 1" w:uiPriority="50"/>
-    <w:lsdException w:name="List Table 6 Colorful Accent 1" w:uiPriority="51"/>
-    <w:lsdException w:name="List Table 7 Colorful Accent 1" w:uiPriority="52"/>
-    <w:lsdException w:name="List Table 1 Light Accent 2" w:uiPriority="46"/>
-    <w:lsdException w:name="List Table 2 Accent 2" w:uiPriority="47"/>
-    <w:lsdException w:name="List Table 3 Accent 2" w:uiPriority="48"/>
-    <w:lsdException w:name="List Table 4 Accent 2" w:uiPriority="49"/>
-    <w:lsdException w:name="List Table 5 Dark Accent 2" w:uiPriority="50"/>
-    <w:lsdException w:name="List Table 6 Colorful Accent 2" w:uiPriority="51"/>
-    <w:lsdException w:name="List Table 7 Colorful Accent 2" w:uiPriority="52"/>
-    <w:lsdException w:name="List Table 1 Light Accent 3" w:uiPriority="46"/>
-    <w:lsdException w:name="List Table 2 Accent 3" w:uiPriority="47"/>
-    <w:lsdException w:name="List Table 3 Accent 3" w:uiPriority="48"/>
-    <w:lsdException w:name="List Table 4 Accent 3" w:uiPriority="49"/>
-    <w:lsdException w:name="List Table 5 Dark Accent 3" w:uiPriority="50"/>
-    <w:lsdException w:name="List Table 6 Colorful Accent 3" w:uiPriority="51"/>
-    <w:lsdException w:name="List Table 7 Colorful Accent 3" w:uiPriority="52"/>
-    <w:lsdException w:name="List Table 1 Light Accent 4" w:uiPriority="46"/>
-    <w:lsdException w:name="List Table 2 Accent 4" w:uiPriority="47"/>
-    <w:lsdException w:name="List Table 3 Accent 4" w:uiPriority="48"/>
-    <w:lsdException w:name="List Table 4 Accent 4" w:uiPriority="49"/>
-    <w:lsdException w:name="List Table 5 Dark Accent 4" w:uiPriority="50"/>
-    <w:lsdException w:name="List Table 6 Colorful Accent 4" w:uiPriority="51"/>
-    <w:lsdException w:name="List Table 7 Colorful Accent 4" w:uiPriority="52"/>
-    <w:lsdException w:name="List Table 1 Light Accent 5" w:uiPriority="46"/>
-    <w:lsdException w:name="List Table 2 Accent 5" w:uiPriority="47"/>
-    <w:lsdException w:name="List Table 3 Accent 5" w:uiPriority="48"/>
-    <w:lsdException w:name="List Table 4 Accent 5" w:uiPriority="49"/>
-    <w:lsdException w:name="List Table 5 Dark Accent 5" w:uiPriority="50"/>
-    <w:lsdException w:name="List Table 6 Colorful Accent 5" w:uiPriority="51"/>
-    <w:lsdException w:name="List Table 7 Colorful Accent 5" w:uiPriority="52"/>
-    <w:lsdException w:name="List Table 1 Light Accent 6" w:uiPriority="46"/>
-    <w:lsdException w:name="List Table 2 Accent 6" w:uiPriority="47"/>
-    <w:lsdException w:name="List Table 3 Accent 6" w:uiPriority="48"/>
-    <w:lsdException w:name="List Table 4 Accent 6" w:uiPriority="49"/>
-    <w:lsdException w:name="List Table 5 Dark Accent 6" w:uiPriority="50"/>
-    <w:lsdException w:name="List Table 6 Colorful Accent 6" w:uiPriority="51"/>
-    <w:lsdException w:name="List Table 7 Colorful Accent 6" w:uiPriority="52"/>
-  </w:latentStyles>
-  <w:style w:type="paragraph" w:default="1" w:styleId="a">
-    <w:name w:val="Normal"/>
-    <w:qFormat/>
-    <w:pPr>
-      <w:widowControl w:val="0"/>
-      <w:wordWrap w:val="0"/>
-      <w:autoSpaceDE w:val="0"/>
-      <w:autoSpaceDN w:val="0"/>
-    </w:pPr>
-  </w:style>
-  <w:style w:type="character" w:default="1" w:styleId="a0">
-    <w:name w:val="Default Paragraph Font"/>
-    <w:uiPriority w:val="1"/>
-    <w:semiHidden/>
-    <w:unhideWhenUsed/>
-  </w:style>
-  <w:style w:type="table" w:default="1" w:styleId="a1">
-    <w:name w:val="Normal Table"/>
-    <w:uiPriority w:val="99"/>
-    <w:semiHidden/>
-    <w:unhideWhenUsed/>
-    <w:tblPr>
-      <w:tblInd w:w="0" w:type="dxa"/>
-      <w:tblCellMar>
-        <w:top w:w="0" w:type="dxa"/>
-        <w:left w:w="108" w:type="dxa"/>
-        <w:bottom w:w="0" w:type="dxa"/>
-        <w:right w:w="108" w:type="dxa"/>
-      </w:tblCellMar>
-    </w:tblPr>
-  </w:style>
-  <w:style w:type="numbering" w:default="1" w:styleId="a2">
-    <w:name w:val="No List"/>
-    <w:uiPriority w:val="99"/>
-    <w:semiHidden/>
-    <w:unhideWhenUsed/>
-  </w:style>
-  <w:style w:type="character" w:styleId="a3">
-    <w:name w:val="Placeholder Text"/>
-    <w:basedOn w:val="a0"/>
-    <w:uiPriority w:val="99"/>
-    <w:semiHidden/>
-    <w:rsid w:val="00701E47"/>
-    <w:rPr>
-      <w:color w:val="808080"/>
-    </w:rPr>
-  </w:style>
-</w:styles>
-</file>
-
-<file path=word/glossary/webSettings.xml><?xml version="1.0" encoding="utf-8"?>
-<w:webSettings xmlns:mc="http://schemas.openxmlformats.org/markup-compatibility/2006" xmlns:r="http://schemas.openxmlformats.org/officeDocument/2006/relationships" xmlns:w="http://schemas.openxmlformats.org/wordprocessingml/2006/main" xmlns:w14="http://schemas.microsoft.com/office/word/2010/wordml" xmlns:w15="http://schemas.microsoft.com/office/word/2012/wordml" mc:Ignorable="w14 w15">
-  <w:optimizeForBrowser/>
-  <w:allowPNG/>
-</w:webSettings>
-</file>
-
 <file path=word/theme/theme1.xml><?xml version="1.0" encoding="utf-8"?>
 <a:theme xmlns:a="http://schemas.openxmlformats.org/drawingml/2006/main" name="Office 테마">
   <a:themeElements>
@@ -39255,7 +40549,7 @@
 </file>
 
 <file path=customXml/itemProps1.xml><?xml version="1.0" encoding="utf-8"?>
-<ds:datastoreItem xmlns:ds="http://schemas.openxmlformats.org/officeDocument/2006/customXml" ds:itemID="{E8339DC8-25A2-4569-BC89-C4522BECCC0F}">
+<ds:datastoreItem xmlns:ds="http://schemas.openxmlformats.org/officeDocument/2006/customXml" ds:itemID="{E5AE423F-77CB-4FD9-889B-93A8BFDB9691}">
   <ds:schemaRefs>
     <ds:schemaRef ds:uri="http://schemas.openxmlformats.org/officeDocument/2006/bibliography"/>
   </ds:schemaRefs>
